--- a/Blue Prism Process Dispatch Framework User Guide.docx
+++ b/Blue Prism Process Dispatch Framework User Guide.docx
@@ -391,7 +391,16 @@
                                     <w:sz w:val="28"/>
                                     <w:szCs w:val="28"/>
                                   </w:rPr>
-                                  <w:t>1.0</w:t>
+                                  <w:t>1.</w:t>
+                                </w:r>
+                                <w:r>
+                                  <w:rPr>
+                                    <w:b/>
+                                    <w:color w:val="004990"/>
+                                    <w:sz w:val="28"/>
+                                    <w:szCs w:val="28"/>
+                                  </w:rPr>
+                                  <w:t>1</w:t>
                                 </w:r>
                               </w:sdtContent>
                             </w:sdt>
@@ -403,7 +412,16 @@
                                 <w:szCs w:val="28"/>
                               </w:rPr>
                               <w:br/>
-                              <w:t>Document Revision: 1.0</w:t>
+                              <w:t>Document Revision: 1.</w:t>
+                            </w:r>
+                            <w:r>
+                              <w:rPr>
+                                <w:b/>
+                                <w:color w:val="004990"/>
+                                <w:sz w:val="28"/>
+                                <w:szCs w:val="28"/>
+                              </w:rPr>
+                              <w:t>1</w:t>
                             </w:r>
                           </w:p>
                         </w:txbxContent>
@@ -537,7 +555,16 @@
                               <w:sz w:val="28"/>
                               <w:szCs w:val="28"/>
                             </w:rPr>
-                            <w:t>1.0</w:t>
+                            <w:t>1.</w:t>
+                          </w:r>
+                          <w:r>
+                            <w:rPr>
+                              <w:b/>
+                              <w:color w:val="004990"/>
+                              <w:sz w:val="28"/>
+                              <w:szCs w:val="28"/>
+                            </w:rPr>
+                            <w:t>1</w:t>
                           </w:r>
                         </w:sdtContent>
                       </w:sdt>
@@ -549,7 +576,16 @@
                           <w:szCs w:val="28"/>
                         </w:rPr>
                         <w:br/>
-                        <w:t>Document Revision: 1.0</w:t>
+                        <w:t>Document Revision: 1.</w:t>
+                      </w:r>
+                      <w:r>
+                        <w:rPr>
+                          <w:b/>
+                          <w:color w:val="004990"/>
+                          <w:sz w:val="28"/>
+                          <w:szCs w:val="28"/>
+                        </w:rPr>
+                        <w:t>1</w:t>
                       </w:r>
                     </w:p>
                   </w:txbxContent>
@@ -846,6 +882,8 @@
         <w:t>Contents</w:t>
       </w:r>
     </w:p>
+    <w:bookmarkStart w:id="0" w:name="_GoBack"/>
+    <w:bookmarkEnd w:id="0"/>
     <w:p>
       <w:pPr>
         <w:pStyle w:val="TOC1"/>
@@ -885,7 +923,7 @@
         </w:rPr>
         <w:fldChar w:fldCharType="separate"/>
       </w:r>
-      <w:hyperlink w:anchor="_Toc19781902" w:history="1">
+      <w:hyperlink w:anchor="_Toc19799694" w:history="1">
         <w:r>
           <w:rPr>
             <w:rStyle w:val="Hyperlink"/>
@@ -922,7 +960,7 @@
           <w:rPr>
             <w:webHidden/>
           </w:rPr>
-          <w:instrText xml:space="preserve"> PAGEREF _Toc19781902 \h </w:instrText>
+          <w:instrText xml:space="preserve"> PAGEREF _Toc19799694 \h </w:instrText>
         </w:r>
         <w:r>
           <w:rPr>
@@ -958,7 +996,7 @@
           <w:lang w:val="en-US" w:eastAsia="en-US"/>
         </w:rPr>
       </w:pPr>
-      <w:hyperlink w:anchor="_Toc19781903" w:history="1">
+      <w:hyperlink w:anchor="_Toc19799695" w:history="1">
         <w:r>
           <w:rPr>
             <w:rStyle w:val="Hyperlink"/>
@@ -995,7 +1033,7 @@
           <w:rPr>
             <w:webHidden/>
           </w:rPr>
-          <w:instrText xml:space="preserve"> PAGEREF _Toc19781903 \h </w:instrText>
+          <w:instrText xml:space="preserve"> PAGEREF _Toc19799695 \h </w:instrText>
         </w:r>
         <w:r>
           <w:rPr>
@@ -1031,7 +1069,7 @@
           <w:lang w:val="en-US" w:eastAsia="en-US"/>
         </w:rPr>
       </w:pPr>
-      <w:hyperlink w:anchor="_Toc19781904" w:history="1">
+      <w:hyperlink w:anchor="_Toc19799696" w:history="1">
         <w:r>
           <w:rPr>
             <w:rStyle w:val="Hyperlink"/>
@@ -1068,7 +1106,7 @@
           <w:rPr>
             <w:webHidden/>
           </w:rPr>
-          <w:instrText xml:space="preserve"> PAGEREF _Toc19781904 \h </w:instrText>
+          <w:instrText xml:space="preserve"> PAGEREF _Toc19799696 \h </w:instrText>
         </w:r>
         <w:r>
           <w:rPr>
@@ -1104,7 +1142,7 @@
           <w:lang w:val="en-US" w:eastAsia="en-US"/>
         </w:rPr>
       </w:pPr>
-      <w:hyperlink w:anchor="_Toc19781905" w:history="1">
+      <w:hyperlink w:anchor="_Toc19799697" w:history="1">
         <w:r>
           <w:rPr>
             <w:rStyle w:val="Hyperlink"/>
@@ -1141,7 +1179,7 @@
           <w:rPr>
             <w:webHidden/>
           </w:rPr>
-          <w:instrText xml:space="preserve"> PAGEREF _Toc19781905 \h </w:instrText>
+          <w:instrText xml:space="preserve"> PAGEREF _Toc19799697 \h </w:instrText>
         </w:r>
         <w:r>
           <w:rPr>
@@ -1177,7 +1215,7 @@
           <w:lang w:val="en-US" w:eastAsia="en-US"/>
         </w:rPr>
       </w:pPr>
-      <w:hyperlink w:anchor="_Toc19781906" w:history="1">
+      <w:hyperlink w:anchor="_Toc19799698" w:history="1">
         <w:r>
           <w:rPr>
             <w:rStyle w:val="Hyperlink"/>
@@ -1214,7 +1252,7 @@
           <w:rPr>
             <w:webHidden/>
           </w:rPr>
-          <w:instrText xml:space="preserve"> PAGEREF _Toc19781906 \h </w:instrText>
+          <w:instrText xml:space="preserve"> PAGEREF _Toc19799698 \h </w:instrText>
         </w:r>
         <w:r>
           <w:rPr>
@@ -1250,7 +1288,7 @@
           <w:lang w:val="en-US" w:eastAsia="en-US"/>
         </w:rPr>
       </w:pPr>
-      <w:hyperlink w:anchor="_Toc19781907" w:history="1">
+      <w:hyperlink w:anchor="_Toc19799699" w:history="1">
         <w:r>
           <w:rPr>
             <w:rStyle w:val="Hyperlink"/>
@@ -1287,7 +1325,7 @@
           <w:rPr>
             <w:webHidden/>
           </w:rPr>
-          <w:instrText xml:space="preserve"> PAGEREF _Toc19781907 \h </w:instrText>
+          <w:instrText xml:space="preserve"> PAGEREF _Toc19799699 \h </w:instrText>
         </w:r>
         <w:r>
           <w:rPr>
@@ -1323,7 +1361,7 @@
           <w:lang w:val="en-US" w:eastAsia="en-US"/>
         </w:rPr>
       </w:pPr>
-      <w:hyperlink w:anchor="_Toc19781908" w:history="1">
+      <w:hyperlink w:anchor="_Toc19799700" w:history="1">
         <w:r>
           <w:rPr>
             <w:rStyle w:val="Hyperlink"/>
@@ -1342,15 +1380,7 @@
           <w:rPr>
             <w:rStyle w:val="Hyperlink"/>
           </w:rPr>
-          <w:t xml:space="preserve">Utility </w:t>
-        </w:r>
-        <w:bookmarkStart w:id="0" w:name="_GoBack"/>
-        <w:bookmarkEnd w:id="0"/>
-        <w:r>
-          <w:rPr>
-            <w:rStyle w:val="Hyperlink"/>
-          </w:rPr>
-          <w:t>– Process Dispatcher</w:t>
+          <w:t>Utility – Process Dispatcher</w:t>
         </w:r>
         <w:r>
           <w:rPr>
@@ -1368,7 +1398,7 @@
           <w:rPr>
             <w:webHidden/>
           </w:rPr>
-          <w:instrText xml:space="preserve"> PAGEREF _Toc19781908 \h </w:instrText>
+          <w:instrText xml:space="preserve"> PAGEREF _Toc19799700 \h </w:instrText>
         </w:r>
         <w:r>
           <w:rPr>
@@ -1404,7 +1434,7 @@
           <w:lang w:val="en-US" w:eastAsia="en-US"/>
         </w:rPr>
       </w:pPr>
-      <w:hyperlink w:anchor="_Toc19781909" w:history="1">
+      <w:hyperlink w:anchor="_Toc19799701" w:history="1">
         <w:r>
           <w:rPr>
             <w:rStyle w:val="Hyperlink"/>
@@ -1441,7 +1471,7 @@
           <w:rPr>
             <w:webHidden/>
           </w:rPr>
-          <w:instrText xml:space="preserve"> PAGEREF _Toc19781909 \h </w:instrText>
+          <w:instrText xml:space="preserve"> PAGEREF _Toc19799701 \h </w:instrText>
         </w:r>
         <w:r>
           <w:rPr>
@@ -1477,7 +1507,7 @@
           <w:lang w:val="en-US" w:eastAsia="en-US"/>
         </w:rPr>
       </w:pPr>
-      <w:hyperlink w:anchor="_Toc19781910" w:history="1">
+      <w:hyperlink w:anchor="_Toc19799702" w:history="1">
         <w:r>
           <w:rPr>
             <w:rStyle w:val="Hyperlink"/>
@@ -1514,7 +1544,7 @@
           <w:rPr>
             <w:webHidden/>
           </w:rPr>
-          <w:instrText xml:space="preserve"> PAGEREF _Toc19781910 \h </w:instrText>
+          <w:instrText xml:space="preserve"> PAGEREF _Toc19799702 \h </w:instrText>
         </w:r>
         <w:r>
           <w:rPr>
@@ -1550,7 +1580,7 @@
           <w:lang w:val="en-US" w:eastAsia="en-US"/>
         </w:rPr>
       </w:pPr>
-      <w:hyperlink w:anchor="_Toc19781911" w:history="1">
+      <w:hyperlink w:anchor="_Toc19799703" w:history="1">
         <w:r>
           <w:rPr>
             <w:rStyle w:val="Hyperlink"/>
@@ -1587,7 +1617,7 @@
           <w:rPr>
             <w:webHidden/>
           </w:rPr>
-          <w:instrText xml:space="preserve"> PAGEREF _Toc19781911 \h </w:instrText>
+          <w:instrText xml:space="preserve"> PAGEREF _Toc19799703 \h </w:instrText>
         </w:r>
         <w:r>
           <w:rPr>
@@ -1623,7 +1653,7 @@
           <w:lang w:val="en-US" w:eastAsia="en-US"/>
         </w:rPr>
       </w:pPr>
-      <w:hyperlink w:anchor="_Toc19781912" w:history="1">
+      <w:hyperlink w:anchor="_Toc19799704" w:history="1">
         <w:r>
           <w:rPr>
             <w:rStyle w:val="Hyperlink"/>
@@ -1660,7 +1690,7 @@
           <w:rPr>
             <w:webHidden/>
           </w:rPr>
-          <w:instrText xml:space="preserve"> PAGEREF _Toc19781912 \h </w:instrText>
+          <w:instrText xml:space="preserve"> PAGEREF _Toc19799704 \h </w:instrText>
         </w:r>
         <w:r>
           <w:rPr>
@@ -1868,19 +1898,11 @@
                             <w:r>
                               <w:t xml:space="preserve">.  </w:t>
                             </w:r>
-                            <w:proofErr w:type="gramStart"/>
                             <w:r>
                               <w:rPr>
                                 <w:lang w:val="fr-FR"/>
                               </w:rPr>
-                              <w:t>Tel:</w:t>
-                            </w:r>
-                            <w:proofErr w:type="gramEnd"/>
-                            <w:r>
-                              <w:rPr>
-                                <w:lang w:val="fr-FR"/>
-                              </w:rPr>
-                              <w:t xml:space="preserve"> +44 </w:t>
+                              <w:t xml:space="preserve">Tel: +44 </w:t>
                             </w:r>
                             <w:r>
                               <w:rPr>
@@ -2043,19 +2065,11 @@
                       <w:r>
                         <w:t xml:space="preserve">.  </w:t>
                       </w:r>
-                      <w:proofErr w:type="gramStart"/>
                       <w:r>
                         <w:rPr>
                           <w:lang w:val="fr-FR"/>
                         </w:rPr>
-                        <w:t>Tel:</w:t>
-                      </w:r>
-                      <w:proofErr w:type="gramEnd"/>
-                      <w:r>
-                        <w:rPr>
-                          <w:lang w:val="fr-FR"/>
-                        </w:rPr>
-                        <w:t xml:space="preserve"> +44 </w:t>
+                        <w:t xml:space="preserve">Tel: +44 </w:t>
                       </w:r>
                       <w:r>
                         <w:rPr>
@@ -2116,7 +2130,7 @@
           <w:rStyle w:val="Heading1Char"/>
         </w:rPr>
       </w:pPr>
-      <w:bookmarkStart w:id="1" w:name="_Toc19781902"/>
+      <w:bookmarkStart w:id="1" w:name="_Toc19799694"/>
       <w:r>
         <w:rPr>
           <w:rStyle w:val="Heading1Char"/>
@@ -2167,10 +2181,10 @@
         <w:t>NOTE:</w:t>
       </w:r>
       <w:r>
-        <w:t xml:space="preserve"> Presently, this framework will only launch processes on the specific runtime resources where the Process Dispatcher VBO is deployed. If you have a single runtime resource hosting the Process Dispatcher VBO as a SOAP web service, all requests to launch processes will be executed on that same runtime resource</w:t>
-      </w:r>
-      <w:r>
-        <w:t>.</w:t>
+        <w:t xml:space="preserve"> </w:t>
+      </w:r>
+      <w:r>
+        <w:t>This framework relies on the use of a resource pool to support the execution of multiple processes in parallel. It is recommended that you create a dedicated resource pool with enough runtime resources to handle your projected volume of concurrent processes.</w:t>
       </w:r>
     </w:p>
     <w:p>
@@ -2184,21 +2198,7 @@
         <w:shd w:val="clear" w:color="auto" w:fill="9CC2E5" w:themeFill="accent1" w:themeFillTint="99"/>
       </w:pPr>
       <w:r>
-        <w:t>If you need several processes to run concurrently, you will need to deploy the Process Dispatcher VBO, as a SOAP web service, to multiple runtime resources and spread your process execution requests across those various runtime resources.</w:t>
-      </w:r>
-    </w:p>
-    <w:p>
-      <w:pPr>
-        <w:pBdr>
-          <w:top w:val="single" w:sz="4" w:space="1" w:color="auto"/>
-          <w:left w:val="single" w:sz="4" w:space="4" w:color="auto"/>
-          <w:bottom w:val="single" w:sz="4" w:space="1" w:color="auto"/>
-          <w:right w:val="single" w:sz="4" w:space="4" w:color="auto"/>
-        </w:pBdr>
-        <w:shd w:val="clear" w:color="auto" w:fill="9CC2E5" w:themeFill="accent1" w:themeFillTint="99"/>
-      </w:pPr>
-      <w:r>
-        <w:t>A future version of this framework will provide the ability to include information in the request to specify a remote runtime resource to execute the specific process on.</w:t>
+        <w:t xml:space="preserve">For testing purposes, you may configure the resource pool with a single resource PC. </w:t>
       </w:r>
     </w:p>
     <w:p>
@@ -2222,7 +2222,7 @@
           <w:rStyle w:val="Heading1Char"/>
         </w:rPr>
       </w:pPr>
-      <w:bookmarkStart w:id="2" w:name="_Toc19781903"/>
+      <w:bookmarkStart w:id="2" w:name="_Toc19799695"/>
       <w:r>
         <w:rPr>
           <w:rStyle w:val="Heading1Char"/>
@@ -2503,7 +2503,7 @@
         </w:numPr>
       </w:pPr>
       <w:r>
-        <w:t>Queue: Dispatched Processes</w:t>
+        <w:t>Process Dispatcher Resource Pool</w:t>
       </w:r>
     </w:p>
     <w:p>
@@ -2515,6 +2515,30 @@
         </w:numPr>
       </w:pPr>
       <w:r>
+        <w:t>The name of the resource pool the framework will use when executing processes.</w:t>
+      </w:r>
+    </w:p>
+    <w:p>
+      <w:pPr>
+        <w:pStyle w:val="ListParagraph"/>
+        <w:numPr>
+          <w:ilvl w:val="1"/>
+          <w:numId w:val="9"/>
+        </w:numPr>
+      </w:pPr>
+      <w:r>
+        <w:t>Queue: Dispatched Processes</w:t>
+      </w:r>
+    </w:p>
+    <w:p>
+      <w:pPr>
+        <w:pStyle w:val="ListParagraph"/>
+        <w:numPr>
+          <w:ilvl w:val="2"/>
+          <w:numId w:val="9"/>
+        </w:numPr>
+      </w:pPr>
+      <w:r>
         <w:t>A variable that holds the name of the work queue that keeps track of processes launched via the framework.</w:t>
       </w:r>
     </w:p>
@@ -2538,7 +2562,7 @@
         <w:jc w:val="center"/>
       </w:pPr>
       <w:r>
-        <w:object w:dxaOrig="8209" w:dyaOrig="3720" w14:anchorId="2BB6F219">
+        <w:object w:dxaOrig="9025" w:dyaOrig="4152" w14:anchorId="02A46064">
           <v:shapetype id="_x0000_t75" coordsize="21600,21600" o:spt="75" o:preferrelative="t" path="m@4@5l@4@11@9@11@9@5xe" filled="f" stroked="f">
             <v:stroke joinstyle="miter"/>
             <v:formulas>
@@ -2558,10 +2582,10 @@
             <v:path o:extrusionok="f" gradientshapeok="t" o:connecttype="rect"/>
             <o:lock v:ext="edit" aspectratio="t"/>
           </v:shapetype>
-          <v:shape id="_x0000_i1025" type="#_x0000_t75" style="width:410.45pt;height:186pt" o:ole="">
+          <v:shape id="_x0000_i1028" type="#_x0000_t75" style="width:451.25pt;height:207.6pt" o:ole="">
             <v:imagedata r:id="rId12" o:title=""/>
           </v:shape>
-          <o:OLEObject Type="Embed" ProgID="Visio.Drawing.15" ShapeID="_x0000_i1025" DrawAspect="Content" ObjectID="_1630394692" r:id="rId13"/>
+          <o:OLEObject Type="Embed" ProgID="Visio.Drawing.15" ShapeID="_x0000_i1028" DrawAspect="Content" ObjectID="_1630412464" r:id="rId13"/>
         </w:object>
       </w:r>
     </w:p>
@@ -2573,14 +2597,27 @@
       <w:r>
         <w:t xml:space="preserve">Figure </w:t>
       </w:r>
-      <w:fldSimple w:instr=" SEQ Figure \* ARABIC ">
-        <w:r>
-          <w:rPr>
-            <w:noProof/>
-          </w:rPr>
-          <w:t>1</w:t>
-        </w:r>
-      </w:fldSimple>
+      <w:r>
+        <w:fldChar w:fldCharType="begin"/>
+      </w:r>
+      <w:r>
+        <w:instrText xml:space="preserve"> SEQ Figure \* ARABIC </w:instrText>
+      </w:r>
+      <w:r>
+        <w:fldChar w:fldCharType="separate"/>
+      </w:r>
+      <w:r>
+        <w:rPr>
+          <w:noProof/>
+        </w:rPr>
+        <w:t>1</w:t>
+      </w:r>
+      <w:r>
+        <w:rPr>
+          <w:noProof/>
+        </w:rPr>
+        <w:fldChar w:fldCharType="end"/>
+      </w:r>
       <w:r>
         <w:t xml:space="preserve"> - Dispatching a Process</w:t>
       </w:r>
@@ -2592,11 +2629,11 @@
         <w:jc w:val="center"/>
       </w:pPr>
       <w:r>
-        <w:object w:dxaOrig="13573" w:dyaOrig="5232" w14:anchorId="7C91A311">
-          <v:shape id="_x0000_i1026" type="#_x0000_t75" style="width:509.65pt;height:196.45pt" o:ole="">
+        <w:object w:dxaOrig="13573" w:dyaOrig="5232" w14:anchorId="0B043E94">
+          <v:shape id="_x0000_i1030" type="#_x0000_t75" style="width:509.65pt;height:196.45pt" o:ole="">
             <v:imagedata r:id="rId14" o:title=""/>
           </v:shape>
-          <o:OLEObject Type="Embed" ProgID="Visio.Drawing.15" ShapeID="_x0000_i1026" DrawAspect="Content" ObjectID="_1630394693" r:id="rId15"/>
+          <o:OLEObject Type="Embed" ProgID="Visio.Drawing.15" ShapeID="_x0000_i1030" DrawAspect="Content" ObjectID="_1630412465" r:id="rId15"/>
         </w:object>
       </w:r>
     </w:p>
@@ -2614,14 +2651,27 @@
       <w:r>
         <w:t xml:space="preserve">Figure </w:t>
       </w:r>
-      <w:fldSimple w:instr=" SEQ Figure \* ARABIC ">
-        <w:r>
-          <w:rPr>
-            <w:noProof/>
-          </w:rPr>
-          <w:t>2</w:t>
-        </w:r>
-      </w:fldSimple>
+      <w:r>
+        <w:fldChar w:fldCharType="begin"/>
+      </w:r>
+      <w:r>
+        <w:instrText xml:space="preserve"> SEQ Figure \* ARABIC </w:instrText>
+      </w:r>
+      <w:r>
+        <w:fldChar w:fldCharType="separate"/>
+      </w:r>
+      <w:r>
+        <w:rPr>
+          <w:noProof/>
+        </w:rPr>
+        <w:t>2</w:t>
+      </w:r>
+      <w:r>
+        <w:rPr>
+          <w:noProof/>
+        </w:rPr>
+        <w:fldChar w:fldCharType="end"/>
+      </w:r>
       <w:r>
         <w:t xml:space="preserve"> - Process Monitor and </w:t>
       </w:r>
@@ -2638,7 +2688,7 @@
       <w:pPr>
         <w:pStyle w:val="Heading1"/>
       </w:pPr>
-      <w:bookmarkStart w:id="3" w:name="_Toc19781904"/>
+      <w:bookmarkStart w:id="3" w:name="_Toc19799696"/>
       <w:r>
         <w:lastRenderedPageBreak/>
         <w:t>Pre-Requisites and Environment Configuration</w:t>
@@ -2649,7 +2699,7 @@
       <w:pPr>
         <w:pStyle w:val="Heading2"/>
       </w:pPr>
-      <w:bookmarkStart w:id="4" w:name="_Toc19781905"/>
+      <w:bookmarkStart w:id="4" w:name="_Toc19799697"/>
       <w:r>
         <w:t>Additional VBOs</w:t>
       </w:r>
@@ -2741,7 +2791,7 @@
       <w:pPr>
         <w:pStyle w:val="Heading2"/>
       </w:pPr>
-      <w:bookmarkStart w:id="5" w:name="_Toc19781906"/>
+      <w:bookmarkStart w:id="5" w:name="_Toc19799698"/>
       <w:r>
         <w:t>Credential</w:t>
       </w:r>
@@ -3072,14 +3122,27 @@
       <w:r>
         <w:t xml:space="preserve">Figure </w:t>
       </w:r>
-      <w:fldSimple w:instr=" SEQ Figure \* ARABIC ">
-        <w:r>
-          <w:rPr>
-            <w:noProof/>
-          </w:rPr>
-          <w:t>3</w:t>
-        </w:r>
-      </w:fldSimple>
+      <w:r>
+        <w:fldChar w:fldCharType="begin"/>
+      </w:r>
+      <w:r>
+        <w:instrText xml:space="preserve"> SEQ Figure \* ARABIC </w:instrText>
+      </w:r>
+      <w:r>
+        <w:fldChar w:fldCharType="separate"/>
+      </w:r>
+      <w:r>
+        <w:rPr>
+          <w:noProof/>
+        </w:rPr>
+        <w:t>3</w:t>
+      </w:r>
+      <w:r>
+        <w:rPr>
+          <w:noProof/>
+        </w:rPr>
+        <w:fldChar w:fldCharType="end"/>
+      </w:r>
       <w:r>
         <w:t xml:space="preserve"> - User Role</w:t>
       </w:r>
@@ -3267,14 +3330,27 @@
       <w:r>
         <w:t xml:space="preserve">Figure </w:t>
       </w:r>
-      <w:fldSimple w:instr=" SEQ Figure \* ARABIC ">
-        <w:r>
-          <w:rPr>
-            <w:noProof/>
-          </w:rPr>
-          <w:t>4</w:t>
-        </w:r>
-      </w:fldSimple>
+      <w:r>
+        <w:fldChar w:fldCharType="begin"/>
+      </w:r>
+      <w:r>
+        <w:instrText xml:space="preserve"> SEQ Figure \* ARABIC </w:instrText>
+      </w:r>
+      <w:r>
+        <w:fldChar w:fldCharType="separate"/>
+      </w:r>
+      <w:r>
+        <w:rPr>
+          <w:noProof/>
+        </w:rPr>
+        <w:t>4</w:t>
+      </w:r>
+      <w:r>
+        <w:rPr>
+          <w:noProof/>
+        </w:rPr>
+        <w:fldChar w:fldCharType="end"/>
+      </w:r>
       <w:r>
         <w:t xml:space="preserve"> - Creating a Role</w:t>
       </w:r>
@@ -3454,14 +3530,27 @@
       <w:r>
         <w:t xml:space="preserve">Figure </w:t>
       </w:r>
-      <w:fldSimple w:instr=" SEQ Figure \* ARABIC ">
-        <w:r>
-          <w:rPr>
-            <w:noProof/>
-          </w:rPr>
-          <w:t>5</w:t>
-        </w:r>
-      </w:fldSimple>
+      <w:r>
+        <w:fldChar w:fldCharType="begin"/>
+      </w:r>
+      <w:r>
+        <w:instrText xml:space="preserve"> SEQ Figure \* ARABIC </w:instrText>
+      </w:r>
+      <w:r>
+        <w:fldChar w:fldCharType="separate"/>
+      </w:r>
+      <w:r>
+        <w:rPr>
+          <w:noProof/>
+        </w:rPr>
+        <w:t>5</w:t>
+      </w:r>
+      <w:r>
+        <w:rPr>
+          <w:noProof/>
+        </w:rPr>
+        <w:fldChar w:fldCharType="end"/>
+      </w:r>
       <w:r>
         <w:t xml:space="preserve"> - Selecting Available Permissions</w:t>
       </w:r>
@@ -3518,15 +3607,7 @@
       </w:r>
       <w:proofErr w:type="spellEnd"/>
       <w:r>
-        <w:t xml:space="preserve"> is a command-line utility included with Blue Prism. It provides various capabilities, but to use the utility you must provide a user account with </w:t>
-      </w:r>
-      <w:proofErr w:type="gramStart"/>
-      <w:r>
-        <w:t>sufficient</w:t>
-      </w:r>
-      <w:proofErr w:type="gramEnd"/>
-      <w:r>
-        <w:t xml:space="preserve"> permissions. The Process Dispatch Framework uses </w:t>
+        <w:t xml:space="preserve"> is a command-line utility included with Blue Prism. It provides various capabilities, but to use the utility you must provide a user account with sufficient permissions. The Process Dispatch Framework uses </w:t>
       </w:r>
       <w:proofErr w:type="spellStart"/>
       <w:r>
@@ -3745,14 +3826,27 @@
       <w:r>
         <w:t xml:space="preserve">Figure </w:t>
       </w:r>
-      <w:fldSimple w:instr=" SEQ Figure \* ARABIC ">
-        <w:r>
-          <w:rPr>
-            <w:noProof/>
-          </w:rPr>
-          <w:t>6</w:t>
-        </w:r>
-      </w:fldSimple>
+      <w:r>
+        <w:fldChar w:fldCharType="begin"/>
+      </w:r>
+      <w:r>
+        <w:instrText xml:space="preserve"> SEQ Figure \* ARABIC </w:instrText>
+      </w:r>
+      <w:r>
+        <w:fldChar w:fldCharType="separate"/>
+      </w:r>
+      <w:r>
+        <w:rPr>
+          <w:noProof/>
+        </w:rPr>
+        <w:t>6</w:t>
+      </w:r>
+      <w:r>
+        <w:rPr>
+          <w:noProof/>
+        </w:rPr>
+        <w:fldChar w:fldCharType="end"/>
+      </w:r>
       <w:r>
         <w:t xml:space="preserve"> - Credential Manager</w:t>
       </w:r>
@@ -3812,7 +3906,7 @@
       <w:pPr>
         <w:pStyle w:val="Heading2"/>
       </w:pPr>
-      <w:bookmarkStart w:id="6" w:name="_Toc19781907"/>
+      <w:bookmarkStart w:id="6" w:name="_Toc19799699"/>
       <w:r>
         <w:t>Steps to Implement</w:t>
       </w:r>
@@ -3844,18 +3938,13 @@
         </w:numPr>
       </w:pPr>
       <w:r>
-        <w:t xml:space="preserve">Import the Process Dispatch </w:t>
-      </w:r>
-      <w:proofErr w:type="gramStart"/>
-      <w:r>
-        <w:t>Framework .</w:t>
+        <w:t>Import the Process Dispatch Framework .</w:t>
       </w:r>
       <w:proofErr w:type="spellStart"/>
       <w:r>
         <w:t>bprelease</w:t>
       </w:r>
       <w:proofErr w:type="spellEnd"/>
-      <w:proofErr w:type="gramEnd"/>
       <w:r>
         <w:t>.</w:t>
       </w:r>
@@ -3881,34 +3970,7 @@
         </w:numPr>
       </w:pPr>
       <w:r>
-        <w:t xml:space="preserve">Expose the utility VBOs: </w:t>
-      </w:r>
-      <w:r>
-        <w:rPr>
-          <w:b/>
-          <w:bCs/>
-          <w:i/>
-          <w:iCs/>
-        </w:rPr>
-        <w:t>Process Dispatcher</w:t>
-      </w:r>
-      <w:r>
-        <w:t xml:space="preserve"> and </w:t>
-      </w:r>
-      <w:r>
-        <w:rPr>
-          <w:b/>
-          <w:bCs/>
-          <w:i/>
-          <w:iCs/>
-        </w:rPr>
-        <w:t>Process Info</w:t>
-      </w:r>
-      <w:r>
-        <w:t xml:space="preserve"> as SOAP web services.</w:t>
-      </w:r>
-      <w:r>
-        <w:t xml:space="preserve"> </w:t>
+        <w:t>Create a resource pool with sufficient resource PC’s assigned to handle your maximum projected concurrent process volume.</w:t>
       </w:r>
     </w:p>
     <w:p>
@@ -3929,19 +3991,26 @@
         <w:t>NOTE:</w:t>
       </w:r>
       <w:r>
-        <w:t xml:space="preserve"> For details about exposing a Blue Prism VBO as a SOAP web service refer to the </w:t>
-      </w:r>
-      <w:r>
-        <w:rPr>
-          <w:i/>
-          <w:iCs/>
-        </w:rPr>
-        <w:t>Web Services User Guide</w:t>
-      </w:r>
-      <w:r>
-        <w:t xml:space="preserve"> available on the Blue Prism Portal. </w:t>
-      </w:r>
-    </w:p>
+        <w:t xml:space="preserve"> </w:t>
+      </w:r>
+      <w:r>
+        <w:t xml:space="preserve">For directions regarding how to create a Resource Pool in Blue Prism, refer to the </w:t>
+      </w:r>
+      <w:hyperlink r:id="rId20" w:history="1">
+        <w:r>
+          <w:rPr>
+            <w:rStyle w:val="Hyperlink"/>
+            <w:i/>
+            <w:iCs/>
+          </w:rPr>
+          <w:t>Resource Pools and Groups</w:t>
+        </w:r>
+      </w:hyperlink>
+      <w:r>
+        <w:t xml:space="preserve"> guide on the Blue Prism Portal.</w:t>
+      </w:r>
+    </w:p>
+    <w:p/>
     <w:p>
       <w:pPr>
         <w:pStyle w:val="ListParagraph"/>
@@ -3951,7 +4020,8 @@
         </w:numPr>
       </w:pPr>
       <w:r>
-        <w:t xml:space="preserve">Open the </w:t>
+        <w:lastRenderedPageBreak/>
+        <w:t xml:space="preserve">Expose the utility VBOs: </w:t>
       </w:r>
       <w:r>
         <w:rPr>
@@ -3960,10 +4030,10 @@
           <w:i/>
           <w:iCs/>
         </w:rPr>
-        <w:t>Dispatched Process Monitor</w:t>
-      </w:r>
-      <w:r>
-        <w:t xml:space="preserve"> process. On the </w:t>
+        <w:t>Process Dispatcher</w:t>
+      </w:r>
+      <w:r>
+        <w:t xml:space="preserve"> and </w:t>
       </w:r>
       <w:r>
         <w:rPr>
@@ -3972,137 +4042,13 @@
           <w:i/>
           <w:iCs/>
         </w:rPr>
-        <w:t>Get Process Results</w:t>
-      </w:r>
-      <w:r>
-        <w:t xml:space="preserve"> tab, set the values of:</w:t>
-      </w:r>
-    </w:p>
-    <w:p>
-      <w:pPr>
-        <w:pStyle w:val="ListParagraph"/>
-        <w:numPr>
-          <w:ilvl w:val="1"/>
-          <w:numId w:val="16"/>
-        </w:numPr>
-      </w:pPr>
-      <w:r>
-        <w:rPr>
-          <w:b/>
-          <w:bCs/>
-        </w:rPr>
-        <w:t>DB Server</w:t>
-      </w:r>
-      <w:r>
-        <w:t xml:space="preserve"> – The name of the SQL Server instance (ex. localhost\SQLEXPRESS) </w:t>
-      </w:r>
-    </w:p>
-    <w:p>
-      <w:pPr>
-        <w:pStyle w:val="ListParagraph"/>
-        <w:numPr>
-          <w:ilvl w:val="1"/>
-          <w:numId w:val="16"/>
-        </w:numPr>
-      </w:pPr>
-      <w:r>
-        <w:rPr>
-          <w:b/>
-          <w:bCs/>
-        </w:rPr>
-        <w:lastRenderedPageBreak/>
-        <w:t>DB Name</w:t>
-      </w:r>
-      <w:r>
-        <w:t xml:space="preserve"> – The name of the Blue Prism database within the SQL Server instance.</w:t>
-      </w:r>
-    </w:p>
-    <w:p>
-      <w:pPr>
-        <w:pStyle w:val="ListParagraph"/>
-        <w:numPr>
-          <w:ilvl w:val="1"/>
-          <w:numId w:val="16"/>
-        </w:numPr>
-      </w:pPr>
-      <w:r>
-        <w:rPr>
-          <w:b/>
-          <w:bCs/>
-        </w:rPr>
-        <w:t>DB Credential Name</w:t>
-      </w:r>
-      <w:r>
-        <w:t xml:space="preserve"> – The name of the credential you created in Credential Manager to hold the read-only database user account information.</w:t>
-      </w:r>
-    </w:p>
-    <w:p>
-      <w:pPr>
-        <w:pStyle w:val="ListParagraph"/>
-        <w:numPr>
-          <w:ilvl w:val="0"/>
-          <w:numId w:val="16"/>
-        </w:numPr>
-      </w:pPr>
-      <w:r>
-        <w:t xml:space="preserve">Open the </w:t>
-      </w:r>
-      <w:r>
-        <w:t xml:space="preserve">VBO </w:t>
-      </w:r>
-      <w:r>
-        <w:rPr>
-          <w:b/>
-          <w:bCs/>
-          <w:i/>
-          <w:iCs/>
-        </w:rPr>
-        <w:t xml:space="preserve">Template – Process </w:t>
-      </w:r>
-      <w:proofErr w:type="spellStart"/>
-      <w:r>
-        <w:rPr>
-          <w:b/>
-          <w:bCs/>
-          <w:i/>
-          <w:iCs/>
-        </w:rPr>
-        <w:t>Callback</w:t>
-      </w:r>
-      <w:proofErr w:type="spellEnd"/>
-      <w:r>
-        <w:t xml:space="preserve">. On the tab, </w:t>
-      </w:r>
-      <w:r>
-        <w:rPr>
-          <w:b/>
-          <w:bCs/>
-          <w:i/>
-          <w:iCs/>
-        </w:rPr>
-        <w:t xml:space="preserve">Execute </w:t>
-      </w:r>
-      <w:proofErr w:type="spellStart"/>
-      <w:r>
-        <w:rPr>
-          <w:b/>
-          <w:bCs/>
-          <w:i/>
-          <w:iCs/>
-        </w:rPr>
-        <w:t>Callback</w:t>
-      </w:r>
-      <w:proofErr w:type="spellEnd"/>
-      <w:r>
-        <w:t xml:space="preserve">, implement the necessary logic to support performing a </w:t>
-      </w:r>
-      <w:proofErr w:type="spellStart"/>
-      <w:r>
-        <w:t>callback</w:t>
-      </w:r>
-      <w:proofErr w:type="spellEnd"/>
-      <w:r>
-        <w:t xml:space="preserve"> in your environment.</w:t>
+        <w:t>Process Info</w:t>
+      </w:r>
+      <w:r>
+        <w:t xml:space="preserve"> as SOAP web services.</w:t>
+      </w:r>
+      <w:r>
+        <w:t xml:space="preserve"> </w:t>
       </w:r>
     </w:p>
     <w:p>
@@ -4114,7 +4060,6 @@
           <w:right w:val="single" w:sz="4" w:space="4" w:color="auto"/>
         </w:pBdr>
         <w:shd w:val="clear" w:color="auto" w:fill="9CC2E5" w:themeFill="accent1" w:themeFillTint="99"/>
-        <w:ind w:left="360"/>
       </w:pPr>
       <w:r>
         <w:rPr>
@@ -4124,36 +4069,17 @@
         <w:t>NOTE:</w:t>
       </w:r>
       <w:r>
-        <w:t xml:space="preserve"> The implementation of the </w:t>
-      </w:r>
-      <w:r>
-        <w:rPr>
-          <w:b/>
-          <w:bCs/>
+        <w:t xml:space="preserve"> For details about exposing a Blue Prism VBO as a SOAP web service refer to the </w:t>
+      </w:r>
+      <w:r>
+        <w:rPr>
           <w:i/>
           <w:iCs/>
         </w:rPr>
-        <w:t xml:space="preserve">Execute </w:t>
-      </w:r>
-      <w:proofErr w:type="spellStart"/>
-      <w:r>
-        <w:rPr>
-          <w:b/>
-          <w:bCs/>
-          <w:i/>
-          <w:iCs/>
-        </w:rPr>
-        <w:t>Callback</w:t>
-      </w:r>
-      <w:proofErr w:type="spellEnd"/>
-      <w:r>
-        <w:t xml:space="preserve"> method is </w:t>
-      </w:r>
-      <w:r>
-        <w:t>entirely dependent</w:t>
-      </w:r>
-      <w:r>
-        <w:t xml:space="preserve"> on your environment and what applications you will be using to invoke Blue Prism processes. There is an example implementation based on IBM’s Business Automation Workflow environment. This is simply an example.</w:t>
+        <w:t>Web Services User Guide</w:t>
+      </w:r>
+      <w:r>
+        <w:t xml:space="preserve"> available on the Blue Prism Portal. </w:t>
       </w:r>
     </w:p>
     <w:p>
@@ -4165,7 +4091,7 @@
         </w:numPr>
       </w:pPr>
       <w:r>
-        <w:t xml:space="preserve">Define an execution schedule for the process </w:t>
+        <w:t xml:space="preserve">Open the </w:t>
       </w:r>
       <w:r>
         <w:rPr>
@@ -4177,6 +4103,266 @@
         <w:t>Dispatched Process Monitor</w:t>
       </w:r>
       <w:r>
+        <w:t xml:space="preserve"> process. On the </w:t>
+      </w:r>
+      <w:r>
+        <w:rPr>
+          <w:b/>
+          <w:bCs/>
+          <w:i/>
+          <w:iCs/>
+        </w:rPr>
+        <w:t>Get Process Results</w:t>
+      </w:r>
+      <w:r>
+        <w:t xml:space="preserve"> tab, set the values of:</w:t>
+      </w:r>
+    </w:p>
+    <w:p>
+      <w:pPr>
+        <w:pStyle w:val="ListParagraph"/>
+        <w:numPr>
+          <w:ilvl w:val="1"/>
+          <w:numId w:val="16"/>
+        </w:numPr>
+      </w:pPr>
+      <w:r>
+        <w:rPr>
+          <w:b/>
+          <w:bCs/>
+        </w:rPr>
+        <w:t>DB Server</w:t>
+      </w:r>
+      <w:r>
+        <w:t xml:space="preserve"> – The name of the SQL Server instance (ex. localhost\SQLEXPRESS) </w:t>
+      </w:r>
+    </w:p>
+    <w:p>
+      <w:pPr>
+        <w:pStyle w:val="ListParagraph"/>
+        <w:numPr>
+          <w:ilvl w:val="1"/>
+          <w:numId w:val="16"/>
+        </w:numPr>
+      </w:pPr>
+      <w:r>
+        <w:rPr>
+          <w:b/>
+          <w:bCs/>
+        </w:rPr>
+        <w:t>DB Name</w:t>
+      </w:r>
+      <w:r>
+        <w:t xml:space="preserve"> – The name of the Blue Prism database within the SQL Server instance.</w:t>
+      </w:r>
+    </w:p>
+    <w:p>
+      <w:pPr>
+        <w:pStyle w:val="ListParagraph"/>
+        <w:numPr>
+          <w:ilvl w:val="1"/>
+          <w:numId w:val="16"/>
+        </w:numPr>
+      </w:pPr>
+      <w:r>
+        <w:rPr>
+          <w:b/>
+          <w:bCs/>
+        </w:rPr>
+        <w:t>DB Credential Name</w:t>
+      </w:r>
+      <w:r>
+        <w:t xml:space="preserve"> – The name of the credential you created in Credential Manager to hold the read-only database user account information.</w:t>
+      </w:r>
+    </w:p>
+    <w:p>
+      <w:pPr>
+        <w:pStyle w:val="ListParagraph"/>
+        <w:numPr>
+          <w:ilvl w:val="0"/>
+          <w:numId w:val="16"/>
+        </w:numPr>
+      </w:pPr>
+      <w:r>
+        <w:t xml:space="preserve">Open the </w:t>
+      </w:r>
+      <w:r>
+        <w:t xml:space="preserve">VBO </w:t>
+      </w:r>
+      <w:r>
+        <w:rPr>
+          <w:b/>
+          <w:bCs/>
+          <w:i/>
+          <w:iCs/>
+        </w:rPr>
+        <w:t xml:space="preserve">Template – Process </w:t>
+      </w:r>
+      <w:proofErr w:type="spellStart"/>
+      <w:r>
+        <w:rPr>
+          <w:b/>
+          <w:bCs/>
+          <w:i/>
+          <w:iCs/>
+        </w:rPr>
+        <w:t>Callback</w:t>
+      </w:r>
+      <w:proofErr w:type="spellEnd"/>
+      <w:r>
+        <w:t xml:space="preserve">. On the tab, </w:t>
+      </w:r>
+      <w:r>
+        <w:rPr>
+          <w:b/>
+          <w:bCs/>
+          <w:i/>
+          <w:iCs/>
+        </w:rPr>
+        <w:t xml:space="preserve">Execute </w:t>
+      </w:r>
+      <w:proofErr w:type="spellStart"/>
+      <w:r>
+        <w:rPr>
+          <w:b/>
+          <w:bCs/>
+          <w:i/>
+          <w:iCs/>
+        </w:rPr>
+        <w:t>Callback</w:t>
+      </w:r>
+      <w:proofErr w:type="spellEnd"/>
+      <w:r>
+        <w:t xml:space="preserve">, implement the necessary logic to support performing a </w:t>
+      </w:r>
+      <w:proofErr w:type="spellStart"/>
+      <w:r>
+        <w:t>callback</w:t>
+      </w:r>
+      <w:proofErr w:type="spellEnd"/>
+      <w:r>
+        <w:t xml:space="preserve"> in your environment.</w:t>
+      </w:r>
+    </w:p>
+    <w:p>
+      <w:pPr>
+        <w:pBdr>
+          <w:top w:val="single" w:sz="4" w:space="1" w:color="auto"/>
+          <w:left w:val="single" w:sz="4" w:space="4" w:color="auto"/>
+          <w:bottom w:val="single" w:sz="4" w:space="1" w:color="auto"/>
+          <w:right w:val="single" w:sz="4" w:space="4" w:color="auto"/>
+        </w:pBdr>
+        <w:shd w:val="clear" w:color="auto" w:fill="9CC2E5" w:themeFill="accent1" w:themeFillTint="99"/>
+      </w:pPr>
+      <w:r>
+        <w:rPr>
+          <w:b/>
+          <w:bCs/>
+        </w:rPr>
+        <w:t>NOTE:</w:t>
+      </w:r>
+      <w:r>
+        <w:t xml:space="preserve"> The implementation of the </w:t>
+      </w:r>
+      <w:r>
+        <w:rPr>
+          <w:b/>
+          <w:bCs/>
+          <w:i/>
+          <w:iCs/>
+        </w:rPr>
+        <w:t xml:space="preserve">Execute </w:t>
+      </w:r>
+      <w:proofErr w:type="spellStart"/>
+      <w:r>
+        <w:rPr>
+          <w:b/>
+          <w:bCs/>
+          <w:i/>
+          <w:iCs/>
+        </w:rPr>
+        <w:t>Callback</w:t>
+      </w:r>
+      <w:proofErr w:type="spellEnd"/>
+      <w:r>
+        <w:t xml:space="preserve"> method is </w:t>
+      </w:r>
+      <w:r>
+        <w:t>entirely dependent</w:t>
+      </w:r>
+      <w:r>
+        <w:t xml:space="preserve"> on your environment and what applications you will be using to invoke Blue Prism processes. There is an example implementation based on IBM’s Business Automation Workflow environment. This is simply an example.</w:t>
+      </w:r>
+    </w:p>
+    <w:p>
+      <w:pPr>
+        <w:pStyle w:val="ListParagraph"/>
+        <w:numPr>
+          <w:ilvl w:val="0"/>
+          <w:numId w:val="16"/>
+        </w:numPr>
+      </w:pPr>
+      <w:r>
+        <w:t>Verify the following environment variables have values:</w:t>
+      </w:r>
+    </w:p>
+    <w:p>
+      <w:pPr>
+        <w:pStyle w:val="ListParagraph"/>
+        <w:numPr>
+          <w:ilvl w:val="1"/>
+          <w:numId w:val="16"/>
+        </w:numPr>
+      </w:pPr>
+      <w:r>
+        <w:t>Process Dispatcher Credential Name</w:t>
+      </w:r>
+    </w:p>
+    <w:p>
+      <w:pPr>
+        <w:pStyle w:val="ListParagraph"/>
+        <w:numPr>
+          <w:ilvl w:val="1"/>
+          <w:numId w:val="16"/>
+        </w:numPr>
+      </w:pPr>
+      <w:r>
+        <w:t>Process Dispatcher Resource Pool</w:t>
+      </w:r>
+    </w:p>
+    <w:p>
+      <w:pPr>
+        <w:pStyle w:val="ListParagraph"/>
+        <w:numPr>
+          <w:ilvl w:val="1"/>
+          <w:numId w:val="16"/>
+        </w:numPr>
+      </w:pPr>
+      <w:r>
+        <w:t>Queue: Dispatched Processes</w:t>
+      </w:r>
+    </w:p>
+    <w:p>
+      <w:pPr>
+        <w:pStyle w:val="ListParagraph"/>
+        <w:numPr>
+          <w:ilvl w:val="0"/>
+          <w:numId w:val="16"/>
+        </w:numPr>
+      </w:pPr>
+      <w:r>
+        <w:t xml:space="preserve">Define an execution schedule for the process </w:t>
+      </w:r>
+      <w:r>
+        <w:rPr>
+          <w:b/>
+          <w:bCs/>
+          <w:i/>
+          <w:iCs/>
+        </w:rPr>
+        <w:t>Dispatched Process Monitor</w:t>
+      </w:r>
+      <w:r>
         <w:t xml:space="preserve"> (ex. every 5 minutes).</w:t>
       </w:r>
     </w:p>
@@ -4199,7 +4385,7 @@
       <w:pPr>
         <w:pStyle w:val="Heading1"/>
       </w:pPr>
-      <w:bookmarkStart w:id="7" w:name="_Toc19781908"/>
+      <w:bookmarkStart w:id="7" w:name="_Toc19799700"/>
       <w:r>
         <w:lastRenderedPageBreak/>
         <w:t>U</w:t>
@@ -4230,7 +4416,7 @@
       <w:pPr>
         <w:pStyle w:val="Heading2"/>
       </w:pPr>
-      <w:bookmarkStart w:id="8" w:name="_Toc19781909"/>
+      <w:bookmarkStart w:id="8" w:name="_Toc19799701"/>
       <w:r>
         <w:t>Run Process</w:t>
       </w:r>
@@ -4424,15 +4610,7 @@
               <w:t xml:space="preserve">The name of </w:t>
             </w:r>
             <w:r>
-              <w:t xml:space="preserve">a credential, defined in Credential Manager, with </w:t>
-            </w:r>
-            <w:proofErr w:type="gramStart"/>
-            <w:r>
-              <w:t>sufficient</w:t>
-            </w:r>
-            <w:proofErr w:type="gramEnd"/>
-            <w:r>
-              <w:t xml:space="preserve"> privilege to execute a Blue Prism process</w:t>
+              <w:t>a credential, defined in Credential Manager, with sufficient privilege to execute a Blue Prism process</w:t>
             </w:r>
             <w:r>
               <w:t xml:space="preserve">. </w:t>
@@ -4802,7 +4980,7 @@
       <w:pPr>
         <w:pStyle w:val="Heading2"/>
       </w:pPr>
-      <w:bookmarkStart w:id="9" w:name="_Toc19781910"/>
+      <w:bookmarkStart w:id="9" w:name="_Toc19799702"/>
       <w:r>
         <w:lastRenderedPageBreak/>
         <w:t>Get Process</w:t>
@@ -5278,7 +5456,7 @@
       <w:pPr>
         <w:pStyle w:val="Heading1"/>
       </w:pPr>
-      <w:bookmarkStart w:id="10" w:name="_Toc19781911"/>
+      <w:bookmarkStart w:id="10" w:name="_Toc19799703"/>
       <w:r>
         <w:lastRenderedPageBreak/>
         <w:t xml:space="preserve">Customizing the Process </w:t>
@@ -5361,132 +5539,6 @@
             <wp:extent cx="6480175" cy="4888230"/>
             <wp:effectExtent l="0" t="0" r="0" b="7620"/>
             <wp:docPr id="2" name="Picture 2"/>
-            <wp:cNvGraphicFramePr>
-              <a:graphicFrameLocks xmlns:a="http://schemas.openxmlformats.org/drawingml/2006/main" noChangeAspect="1"/>
-            </wp:cNvGraphicFramePr>
-            <a:graphic xmlns:a="http://schemas.openxmlformats.org/drawingml/2006/main">
-              <a:graphicData uri="http://schemas.openxmlformats.org/drawingml/2006/picture">
-                <pic:pic xmlns:pic="http://schemas.openxmlformats.org/drawingml/2006/picture">
-                  <pic:nvPicPr>
-                    <pic:cNvPr id="1" name=""/>
-                    <pic:cNvPicPr/>
-                  </pic:nvPicPr>
-                  <pic:blipFill>
-                    <a:blip r:embed="rId20"/>
-                    <a:stretch>
-                      <a:fillRect/>
-                    </a:stretch>
-                  </pic:blipFill>
-                  <pic:spPr>
-                    <a:xfrm>
-                      <a:off x="0" y="0"/>
-                      <a:ext cx="6480175" cy="4888230"/>
-                    </a:xfrm>
-                    <a:prstGeom prst="rect">
-                      <a:avLst/>
-                    </a:prstGeom>
-                  </pic:spPr>
-                </pic:pic>
-              </a:graphicData>
-            </a:graphic>
-          </wp:inline>
-        </w:drawing>
-      </w:r>
-    </w:p>
-    <w:p>
-      <w:pPr>
-        <w:pStyle w:val="Caption"/>
-        <w:jc w:val="center"/>
-        <w:rPr>
-          <w:b/>
-          <w:bCs/>
-          <w:i w:val="0"/>
-          <w:iCs w:val="0"/>
-        </w:rPr>
-      </w:pPr>
-      <w:r>
-        <w:t xml:space="preserve">Figure </w:t>
-      </w:r>
-      <w:r>
-        <w:fldChar w:fldCharType="begin"/>
-      </w:r>
-      <w:r>
-        <w:instrText xml:space="preserve"> SEQ Figure \* ARABIC </w:instrText>
-      </w:r>
-      <w:r>
-        <w:fldChar w:fldCharType="separate"/>
-      </w:r>
-      <w:r>
-        <w:rPr>
-          <w:noProof/>
-        </w:rPr>
-        <w:t>7</w:t>
-      </w:r>
-      <w:r>
-        <w:rPr>
-          <w:noProof/>
-        </w:rPr>
-        <w:fldChar w:fldCharType="end"/>
-      </w:r>
-      <w:r>
-        <w:t xml:space="preserve"> - Execute </w:t>
-      </w:r>
-      <w:proofErr w:type="spellStart"/>
-      <w:r>
-        <w:t>Callback</w:t>
-      </w:r>
-      <w:proofErr w:type="spellEnd"/>
-      <w:r>
-        <w:t xml:space="preserve"> Action</w:t>
-      </w:r>
-    </w:p>
-    <w:p>
-      <w:pPr>
-        <w:spacing w:after="160" w:line="259" w:lineRule="auto"/>
-      </w:pPr>
-      <w:r>
-        <w:t xml:space="preserve">Within the Process </w:t>
-      </w:r>
-      <w:proofErr w:type="spellStart"/>
-      <w:r>
-        <w:t>Callback</w:t>
-      </w:r>
-      <w:proofErr w:type="spellEnd"/>
-      <w:r>
-        <w:t xml:space="preserve"> template VBO, there is an example </w:t>
-      </w:r>
-      <w:proofErr w:type="spellStart"/>
-      <w:r>
-        <w:t>callback</w:t>
-      </w:r>
-      <w:proofErr w:type="spellEnd"/>
-      <w:r>
-        <w:t xml:space="preserve"> implementation for IBM Business Automation Workflow. This is an example of a </w:t>
-      </w:r>
-      <w:proofErr w:type="spellStart"/>
-      <w:r>
-        <w:t>callback</w:t>
-      </w:r>
-      <w:proofErr w:type="spellEnd"/>
-      <w:r>
-        <w:t xml:space="preserve"> process as it relates to IBM DBA. You will need to implement the logic necessary for your initiating platform.</w:t>
-      </w:r>
-    </w:p>
-    <w:p>
-      <w:pPr>
-        <w:spacing w:after="160" w:line="259" w:lineRule="auto"/>
-        <w:jc w:val="center"/>
-      </w:pPr>
-      <w:r>
-        <w:rPr>
-          <w:noProof/>
-        </w:rPr>
-        <w:lastRenderedPageBreak/>
-        <w:drawing>
-          <wp:inline distT="0" distB="0" distL="0" distR="0" wp14:anchorId="49DD08E8" wp14:editId="6878A090">
-            <wp:extent cx="6480175" cy="5293360"/>
-            <wp:effectExtent l="0" t="0" r="0" b="2540"/>
-            <wp:docPr id="4" name="Picture 4"/>
             <wp:cNvGraphicFramePr>
               <a:graphicFrameLocks xmlns:a="http://schemas.openxmlformats.org/drawingml/2006/main" noChangeAspect="1"/>
             </wp:cNvGraphicFramePr>
@@ -5506,6 +5558,119 @@
                   <pic:spPr>
                     <a:xfrm>
                       <a:off x="0" y="0"/>
+                      <a:ext cx="6480175" cy="4888230"/>
+                    </a:xfrm>
+                    <a:prstGeom prst="rect">
+                      <a:avLst/>
+                    </a:prstGeom>
+                  </pic:spPr>
+                </pic:pic>
+              </a:graphicData>
+            </a:graphic>
+          </wp:inline>
+        </w:drawing>
+      </w:r>
+    </w:p>
+    <w:p>
+      <w:pPr>
+        <w:pStyle w:val="Caption"/>
+        <w:jc w:val="center"/>
+        <w:rPr>
+          <w:b/>
+          <w:bCs/>
+          <w:i w:val="0"/>
+          <w:iCs w:val="0"/>
+        </w:rPr>
+      </w:pPr>
+      <w:r>
+        <w:t xml:space="preserve">Figure </w:t>
+      </w:r>
+      <w:fldSimple w:instr=" SEQ Figure \* ARABIC ">
+        <w:r>
+          <w:rPr>
+            <w:noProof/>
+          </w:rPr>
+          <w:t>7</w:t>
+        </w:r>
+      </w:fldSimple>
+      <w:r>
+        <w:t xml:space="preserve"> - Execute </w:t>
+      </w:r>
+      <w:proofErr w:type="spellStart"/>
+      <w:r>
+        <w:t>Callback</w:t>
+      </w:r>
+      <w:proofErr w:type="spellEnd"/>
+      <w:r>
+        <w:t xml:space="preserve"> Action</w:t>
+      </w:r>
+    </w:p>
+    <w:p>
+      <w:pPr>
+        <w:spacing w:after="160" w:line="259" w:lineRule="auto"/>
+      </w:pPr>
+      <w:r>
+        <w:t xml:space="preserve">Within the Process </w:t>
+      </w:r>
+      <w:proofErr w:type="spellStart"/>
+      <w:r>
+        <w:t>Callback</w:t>
+      </w:r>
+      <w:proofErr w:type="spellEnd"/>
+      <w:r>
+        <w:t xml:space="preserve"> template VBO, there is an example </w:t>
+      </w:r>
+      <w:proofErr w:type="spellStart"/>
+      <w:r>
+        <w:t>callback</w:t>
+      </w:r>
+      <w:proofErr w:type="spellEnd"/>
+      <w:r>
+        <w:t xml:space="preserve"> implementation for IBM Business Automation Workflow. This is an example of a </w:t>
+      </w:r>
+      <w:proofErr w:type="spellStart"/>
+      <w:r>
+        <w:t>callback</w:t>
+      </w:r>
+      <w:proofErr w:type="spellEnd"/>
+      <w:r>
+        <w:t xml:space="preserve"> process as it relates to IBM DBA. You will need to implement the logic necessary for your initiating platform.</w:t>
+      </w:r>
+    </w:p>
+    <w:p>
+      <w:pPr>
+        <w:spacing w:after="160" w:line="259" w:lineRule="auto"/>
+        <w:jc w:val="center"/>
+      </w:pPr>
+      <w:r>
+        <w:rPr>
+          <w:noProof/>
+        </w:rPr>
+        <w:lastRenderedPageBreak/>
+        <w:drawing>
+          <wp:inline distT="0" distB="0" distL="0" distR="0" wp14:anchorId="49DD08E8" wp14:editId="6878A090">
+            <wp:extent cx="6480175" cy="5293360"/>
+            <wp:effectExtent l="0" t="0" r="0" b="2540"/>
+            <wp:docPr id="4" name="Picture 4"/>
+            <wp:cNvGraphicFramePr>
+              <a:graphicFrameLocks xmlns:a="http://schemas.openxmlformats.org/drawingml/2006/main" noChangeAspect="1"/>
+            </wp:cNvGraphicFramePr>
+            <a:graphic xmlns:a="http://schemas.openxmlformats.org/drawingml/2006/main">
+              <a:graphicData uri="http://schemas.openxmlformats.org/drawingml/2006/picture">
+                <pic:pic xmlns:pic="http://schemas.openxmlformats.org/drawingml/2006/picture">
+                  <pic:nvPicPr>
+                    <pic:cNvPr id="1" name=""/>
+                    <pic:cNvPicPr/>
+                  </pic:nvPicPr>
+                  <pic:blipFill>
+                    <a:blip r:embed="rId22"/>
+                    <a:stretch>
+                      <a:fillRect/>
+                    </a:stretch>
+                  </pic:blipFill>
+                  <pic:spPr>
+                    <a:xfrm>
+                      <a:off x="0" y="0"/>
                       <a:ext cx="6480175" cy="5293360"/>
                     </a:xfrm>
                     <a:prstGeom prst="rect">
@@ -5527,30 +5692,14 @@
       <w:r>
         <w:t xml:space="preserve">Figure </w:t>
       </w:r>
-      <w:r>
-        <w:fldChar w:fldCharType="begin"/>
-      </w:r>
-      <w:r>
-        <w:instrText xml:space="preserve"> SEQ</w:instrText>
-      </w:r>
-      <w:r>
-        <w:instrText xml:space="preserve"> Figure \* ARABIC </w:instrText>
-      </w:r>
-      <w:r>
-        <w:fldChar w:fldCharType="separate"/>
-      </w:r>
-      <w:r>
-        <w:rPr>
-          <w:noProof/>
-        </w:rPr>
-        <w:t>8</w:t>
-      </w:r>
-      <w:r>
-        <w:rPr>
-          <w:noProof/>
-        </w:rPr>
-        <w:fldChar w:fldCharType="end"/>
-      </w:r>
+      <w:fldSimple w:instr=" SEQ Figure \* ARABIC ">
+        <w:r>
+          <w:rPr>
+            <w:noProof/>
+          </w:rPr>
+          <w:t>8</w:t>
+        </w:r>
+      </w:fldSimple>
       <w:r>
         <w:t xml:space="preserve"> - IBM Digital Business Automation Example </w:t>
       </w:r>
@@ -5578,7 +5727,7 @@
       <w:pPr>
         <w:pStyle w:val="Heading1"/>
       </w:pPr>
-      <w:bookmarkStart w:id="11" w:name="_Toc19781912"/>
+      <w:bookmarkStart w:id="11" w:name="_Toc19799704"/>
       <w:r>
         <w:lastRenderedPageBreak/>
         <w:t>Support</w:t>
@@ -5594,7 +5743,7 @@
       <w:pPr>
         <w:ind w:firstLine="720"/>
       </w:pPr>
-      <w:hyperlink r:id="rId22" w:history="1">
+      <w:hyperlink r:id="rId23" w:history="1">
         <w:r>
           <w:rPr>
             <w:rStyle w:val="Hyperlink"/>
@@ -5619,7 +5768,7 @@
       <w:pPr>
         <w:ind w:firstLine="720"/>
       </w:pPr>
-      <w:hyperlink r:id="rId23" w:history="1">
+      <w:hyperlink r:id="rId24" w:history="1">
         <w:r>
           <w:rPr>
             <w:rStyle w:val="Hyperlink"/>
@@ -5630,10 +5779,10 @@
     </w:p>
     <w:p/>
     <w:sectPr>
-      <w:headerReference w:type="default" r:id="rId24"/>
-      <w:footerReference w:type="default" r:id="rId25"/>
-      <w:headerReference w:type="first" r:id="rId26"/>
-      <w:footerReference w:type="first" r:id="rId27"/>
+      <w:headerReference w:type="default" r:id="rId25"/>
+      <w:footerReference w:type="default" r:id="rId26"/>
+      <w:headerReference w:type="first" r:id="rId27"/>
+      <w:footerReference w:type="first" r:id="rId28"/>
       <w:pgSz w:w="11907" w:h="16839" w:code="9"/>
       <w:pgMar w:top="1985" w:right="851" w:bottom="1304" w:left="851" w:header="284" w:footer="284" w:gutter="0"/>
       <w:pgNumType w:start="1"/>
@@ -10352,6 +10501,7 @@
   <w:rsids>
     <w:rsidRoot w:val="00275E14"/>
     <w:rsid w:val="000656F2"/>
+    <w:rsid w:val="00114CE3"/>
     <w:rsid w:val="001D48A3"/>
     <w:rsid w:val="00275E14"/>
     <w:rsid w:val="00320B76"/>
@@ -11149,7 +11299,7 @@
 </file>
 
 <file path=customXml/itemProps1.xml><?xml version="1.0" encoding="utf-8"?>
-<ds:datastoreItem xmlns:ds="http://schemas.openxmlformats.org/officeDocument/2006/customXml" ds:itemID="{F362085E-5B54-449F-BBFF-4C6141C47F53}">
+<ds:datastoreItem xmlns:ds="http://schemas.openxmlformats.org/officeDocument/2006/customXml" ds:itemID="{2AEBD3F0-CB4F-4A5D-8F1F-DDDA7569BD77}">
   <ds:schemaRefs>
     <ds:schemaRef ds:uri="http://schemas.openxmlformats.org/officeDocument/2006/bibliography"/>
   </ds:schemaRefs>

--- a/Blue Prism Process Dispatch Framework User Guide.docx
+++ b/Blue Prism Process Dispatch Framework User Guide.docx
@@ -923,7 +923,7 @@
         </w:rPr>
         <w:fldChar w:fldCharType="separate"/>
       </w:r>
-      <w:hyperlink w:anchor="_Toc19799694" w:history="1">
+      <w:hyperlink w:anchor="_Toc19853565" w:history="1">
         <w:r>
           <w:rPr>
             <w:rStyle w:val="Hyperlink"/>
@@ -960,7 +960,7 @@
           <w:rPr>
             <w:webHidden/>
           </w:rPr>
-          <w:instrText xml:space="preserve"> PAGEREF _Toc19799694 \h </w:instrText>
+          <w:instrText xml:space="preserve"> PAGEREF _Toc19853565 \h </w:instrText>
         </w:r>
         <w:r>
           <w:rPr>
@@ -996,7 +996,7 @@
           <w:lang w:val="en-US" w:eastAsia="en-US"/>
         </w:rPr>
       </w:pPr>
-      <w:hyperlink w:anchor="_Toc19799695" w:history="1">
+      <w:hyperlink w:anchor="_Toc19853566" w:history="1">
         <w:r>
           <w:rPr>
             <w:rStyle w:val="Hyperlink"/>
@@ -1033,7 +1033,7 @@
           <w:rPr>
             <w:webHidden/>
           </w:rPr>
-          <w:instrText xml:space="preserve"> PAGEREF _Toc19799695 \h </w:instrText>
+          <w:instrText xml:space="preserve"> PAGEREF _Toc19853566 \h </w:instrText>
         </w:r>
         <w:r>
           <w:rPr>
@@ -1069,7 +1069,7 @@
           <w:lang w:val="en-US" w:eastAsia="en-US"/>
         </w:rPr>
       </w:pPr>
-      <w:hyperlink w:anchor="_Toc19799696" w:history="1">
+      <w:hyperlink w:anchor="_Toc19853567" w:history="1">
         <w:r>
           <w:rPr>
             <w:rStyle w:val="Hyperlink"/>
@@ -1106,7 +1106,7 @@
           <w:rPr>
             <w:webHidden/>
           </w:rPr>
-          <w:instrText xml:space="preserve"> PAGEREF _Toc19799696 \h </w:instrText>
+          <w:instrText xml:space="preserve"> PAGEREF _Toc19853567 \h </w:instrText>
         </w:r>
         <w:r>
           <w:rPr>
@@ -1142,7 +1142,7 @@
           <w:lang w:val="en-US" w:eastAsia="en-US"/>
         </w:rPr>
       </w:pPr>
-      <w:hyperlink w:anchor="_Toc19799697" w:history="1">
+      <w:hyperlink w:anchor="_Toc19853568" w:history="1">
         <w:r>
           <w:rPr>
             <w:rStyle w:val="Hyperlink"/>
@@ -1179,7 +1179,7 @@
           <w:rPr>
             <w:webHidden/>
           </w:rPr>
-          <w:instrText xml:space="preserve"> PAGEREF _Toc19799697 \h </w:instrText>
+          <w:instrText xml:space="preserve"> PAGEREF _Toc19853568 \h </w:instrText>
         </w:r>
         <w:r>
           <w:rPr>
@@ -1215,7 +1215,7 @@
           <w:lang w:val="en-US" w:eastAsia="en-US"/>
         </w:rPr>
       </w:pPr>
-      <w:hyperlink w:anchor="_Toc19799698" w:history="1">
+      <w:hyperlink w:anchor="_Toc19853569" w:history="1">
         <w:r>
           <w:rPr>
             <w:rStyle w:val="Hyperlink"/>
@@ -1252,7 +1252,7 @@
           <w:rPr>
             <w:webHidden/>
           </w:rPr>
-          <w:instrText xml:space="preserve"> PAGEREF _Toc19799698 \h </w:instrText>
+          <w:instrText xml:space="preserve"> PAGEREF _Toc19853569 \h </w:instrText>
         </w:r>
         <w:r>
           <w:rPr>
@@ -1288,7 +1288,7 @@
           <w:lang w:val="en-US" w:eastAsia="en-US"/>
         </w:rPr>
       </w:pPr>
-      <w:hyperlink w:anchor="_Toc19799699" w:history="1">
+      <w:hyperlink w:anchor="_Toc19853570" w:history="1">
         <w:r>
           <w:rPr>
             <w:rStyle w:val="Hyperlink"/>
@@ -1325,7 +1325,7 @@
           <w:rPr>
             <w:webHidden/>
           </w:rPr>
-          <w:instrText xml:space="preserve"> PAGEREF _Toc19799699 \h </w:instrText>
+          <w:instrText xml:space="preserve"> PAGEREF _Toc19853570 \h </w:instrText>
         </w:r>
         <w:r>
           <w:rPr>
@@ -1361,7 +1361,7 @@
           <w:lang w:val="en-US" w:eastAsia="en-US"/>
         </w:rPr>
       </w:pPr>
-      <w:hyperlink w:anchor="_Toc19799700" w:history="1">
+      <w:hyperlink w:anchor="_Toc19853571" w:history="1">
         <w:r>
           <w:rPr>
             <w:rStyle w:val="Hyperlink"/>
@@ -1398,7 +1398,7 @@
           <w:rPr>
             <w:webHidden/>
           </w:rPr>
-          <w:instrText xml:space="preserve"> PAGEREF _Toc19799700 \h </w:instrText>
+          <w:instrText xml:space="preserve"> PAGEREF _Toc19853571 \h </w:instrText>
         </w:r>
         <w:r>
           <w:rPr>
@@ -1434,7 +1434,7 @@
           <w:lang w:val="en-US" w:eastAsia="en-US"/>
         </w:rPr>
       </w:pPr>
-      <w:hyperlink w:anchor="_Toc19799701" w:history="1">
+      <w:hyperlink w:anchor="_Toc19853572" w:history="1">
         <w:r>
           <w:rPr>
             <w:rStyle w:val="Hyperlink"/>
@@ -1471,7 +1471,7 @@
           <w:rPr>
             <w:webHidden/>
           </w:rPr>
-          <w:instrText xml:space="preserve"> PAGEREF _Toc19799701 \h </w:instrText>
+          <w:instrText xml:space="preserve"> PAGEREF _Toc19853572 \h </w:instrText>
         </w:r>
         <w:r>
           <w:rPr>
@@ -1507,7 +1507,7 @@
           <w:lang w:val="en-US" w:eastAsia="en-US"/>
         </w:rPr>
       </w:pPr>
-      <w:hyperlink w:anchor="_Toc19799702" w:history="1">
+      <w:hyperlink w:anchor="_Toc19853573" w:history="1">
         <w:r>
           <w:rPr>
             <w:rStyle w:val="Hyperlink"/>
@@ -1544,7 +1544,7 @@
           <w:rPr>
             <w:webHidden/>
           </w:rPr>
-          <w:instrText xml:space="preserve"> PAGEREF _Toc19799702 \h </w:instrText>
+          <w:instrText xml:space="preserve"> PAGEREF _Toc19853573 \h </w:instrText>
         </w:r>
         <w:r>
           <w:rPr>
@@ -1561,7 +1561,7 @@
           <w:rPr>
             <w:webHidden/>
           </w:rPr>
-          <w:t>12</w:t>
+          <w:t>13</w:t>
         </w:r>
         <w:r>
           <w:rPr>
@@ -1580,7 +1580,7 @@
           <w:lang w:val="en-US" w:eastAsia="en-US"/>
         </w:rPr>
       </w:pPr>
-      <w:hyperlink w:anchor="_Toc19799703" w:history="1">
+      <w:hyperlink w:anchor="_Toc19853574" w:history="1">
         <w:r>
           <w:rPr>
             <w:rStyle w:val="Hyperlink"/>
@@ -1617,7 +1617,7 @@
           <w:rPr>
             <w:webHidden/>
           </w:rPr>
-          <w:instrText xml:space="preserve"> PAGEREF _Toc19799703 \h </w:instrText>
+          <w:instrText xml:space="preserve"> PAGEREF _Toc19853574 \h </w:instrText>
         </w:r>
         <w:r>
           <w:rPr>
@@ -1634,7 +1634,7 @@
           <w:rPr>
             <w:webHidden/>
           </w:rPr>
-          <w:t>13</w:t>
+          <w:t>14</w:t>
         </w:r>
         <w:r>
           <w:rPr>
@@ -1653,7 +1653,7 @@
           <w:lang w:val="en-US" w:eastAsia="en-US"/>
         </w:rPr>
       </w:pPr>
-      <w:hyperlink w:anchor="_Toc19799704" w:history="1">
+      <w:hyperlink w:anchor="_Toc19853575" w:history="1">
         <w:r>
           <w:rPr>
             <w:rStyle w:val="Hyperlink"/>
@@ -1690,7 +1690,7 @@
           <w:rPr>
             <w:webHidden/>
           </w:rPr>
-          <w:instrText xml:space="preserve"> PAGEREF _Toc19799704 \h </w:instrText>
+          <w:instrText xml:space="preserve"> PAGEREF _Toc19853575 \h </w:instrText>
         </w:r>
         <w:r>
           <w:rPr>
@@ -1707,7 +1707,7 @@
           <w:rPr>
             <w:webHidden/>
           </w:rPr>
-          <w:t>15</w:t>
+          <w:t>16</w:t>
         </w:r>
         <w:r>
           <w:rPr>
@@ -2130,7 +2130,7 @@
           <w:rStyle w:val="Heading1Char"/>
         </w:rPr>
       </w:pPr>
-      <w:bookmarkStart w:id="1" w:name="_Toc19799694"/>
+      <w:bookmarkStart w:id="1" w:name="_Toc19853565"/>
       <w:r>
         <w:rPr>
           <w:rStyle w:val="Heading1Char"/>
@@ -2222,7 +2222,7 @@
           <w:rStyle w:val="Heading1Char"/>
         </w:rPr>
       </w:pPr>
-      <w:bookmarkStart w:id="2" w:name="_Toc19799695"/>
+      <w:bookmarkStart w:id="2" w:name="_Toc19853566"/>
       <w:r>
         <w:rPr>
           <w:rStyle w:val="Heading1Char"/>
@@ -2582,10 +2582,10 @@
             <v:path o:extrusionok="f" gradientshapeok="t" o:connecttype="rect"/>
             <o:lock v:ext="edit" aspectratio="t"/>
           </v:shapetype>
-          <v:shape id="_x0000_i1028" type="#_x0000_t75" style="width:451.25pt;height:207.6pt" o:ole="">
+          <v:shape id="_x0000_i1025" type="#_x0000_t75" style="width:451.25pt;height:207.6pt" o:ole="">
             <v:imagedata r:id="rId12" o:title=""/>
           </v:shape>
-          <o:OLEObject Type="Embed" ProgID="Visio.Drawing.15" ShapeID="_x0000_i1028" DrawAspect="Content" ObjectID="_1630412464" r:id="rId13"/>
+          <o:OLEObject Type="Embed" ProgID="Visio.Drawing.15" ShapeID="_x0000_i1025" DrawAspect="Content" ObjectID="_1630466314" r:id="rId13"/>
         </w:object>
       </w:r>
     </w:p>
@@ -2597,27 +2597,14 @@
       <w:r>
         <w:t xml:space="preserve">Figure </w:t>
       </w:r>
-      <w:r>
-        <w:fldChar w:fldCharType="begin"/>
-      </w:r>
-      <w:r>
-        <w:instrText xml:space="preserve"> SEQ Figure \* ARABIC </w:instrText>
-      </w:r>
-      <w:r>
-        <w:fldChar w:fldCharType="separate"/>
-      </w:r>
-      <w:r>
-        <w:rPr>
-          <w:noProof/>
-        </w:rPr>
-        <w:t>1</w:t>
-      </w:r>
-      <w:r>
-        <w:rPr>
-          <w:noProof/>
-        </w:rPr>
-        <w:fldChar w:fldCharType="end"/>
-      </w:r>
+      <w:fldSimple w:instr=" SEQ Figure \* ARABIC ">
+        <w:r>
+          <w:rPr>
+            <w:noProof/>
+          </w:rPr>
+          <w:t>1</w:t>
+        </w:r>
+      </w:fldSimple>
       <w:r>
         <w:t xml:space="preserve"> - Dispatching a Process</w:t>
       </w:r>
@@ -2630,10 +2617,10 @@
       </w:pPr>
       <w:r>
         <w:object w:dxaOrig="13573" w:dyaOrig="5232" w14:anchorId="0B043E94">
-          <v:shape id="_x0000_i1030" type="#_x0000_t75" style="width:509.65pt;height:196.45pt" o:ole="">
+          <v:shape id="_x0000_i1026" type="#_x0000_t75" style="width:509.65pt;height:196.45pt" o:ole="">
             <v:imagedata r:id="rId14" o:title=""/>
           </v:shape>
-          <o:OLEObject Type="Embed" ProgID="Visio.Drawing.15" ShapeID="_x0000_i1030" DrawAspect="Content" ObjectID="_1630412465" r:id="rId15"/>
+          <o:OLEObject Type="Embed" ProgID="Visio.Drawing.15" ShapeID="_x0000_i1026" DrawAspect="Content" ObjectID="_1630466315" r:id="rId15"/>
         </w:object>
       </w:r>
     </w:p>
@@ -2651,27 +2638,14 @@
       <w:r>
         <w:t xml:space="preserve">Figure </w:t>
       </w:r>
-      <w:r>
-        <w:fldChar w:fldCharType="begin"/>
-      </w:r>
-      <w:r>
-        <w:instrText xml:space="preserve"> SEQ Figure \* ARABIC </w:instrText>
-      </w:r>
-      <w:r>
-        <w:fldChar w:fldCharType="separate"/>
-      </w:r>
-      <w:r>
-        <w:rPr>
-          <w:noProof/>
-        </w:rPr>
-        <w:t>2</w:t>
-      </w:r>
-      <w:r>
-        <w:rPr>
-          <w:noProof/>
-        </w:rPr>
-        <w:fldChar w:fldCharType="end"/>
-      </w:r>
+      <w:fldSimple w:instr=" SEQ Figure \* ARABIC ">
+        <w:r>
+          <w:rPr>
+            <w:noProof/>
+          </w:rPr>
+          <w:t>2</w:t>
+        </w:r>
+      </w:fldSimple>
       <w:r>
         <w:t xml:space="preserve"> - Process Monitor and </w:t>
       </w:r>
@@ -2688,7 +2662,7 @@
       <w:pPr>
         <w:pStyle w:val="Heading1"/>
       </w:pPr>
-      <w:bookmarkStart w:id="3" w:name="_Toc19799696"/>
+      <w:bookmarkStart w:id="3" w:name="_Toc19853567"/>
       <w:r>
         <w:lastRenderedPageBreak/>
         <w:t>Pre-Requisites and Environment Configuration</w:t>
@@ -2699,7 +2673,7 @@
       <w:pPr>
         <w:pStyle w:val="Heading2"/>
       </w:pPr>
-      <w:bookmarkStart w:id="4" w:name="_Toc19799697"/>
+      <w:bookmarkStart w:id="4" w:name="_Toc19853568"/>
       <w:r>
         <w:t>Additional VBOs</w:t>
       </w:r>
@@ -2791,7 +2765,7 @@
       <w:pPr>
         <w:pStyle w:val="Heading2"/>
       </w:pPr>
-      <w:bookmarkStart w:id="5" w:name="_Toc19799698"/>
+      <w:bookmarkStart w:id="5" w:name="_Toc19853569"/>
       <w:r>
         <w:t>Credential</w:t>
       </w:r>
@@ -3122,27 +3096,14 @@
       <w:r>
         <w:t xml:space="preserve">Figure </w:t>
       </w:r>
-      <w:r>
-        <w:fldChar w:fldCharType="begin"/>
-      </w:r>
-      <w:r>
-        <w:instrText xml:space="preserve"> SEQ Figure \* ARABIC </w:instrText>
-      </w:r>
-      <w:r>
-        <w:fldChar w:fldCharType="separate"/>
-      </w:r>
-      <w:r>
-        <w:rPr>
-          <w:noProof/>
-        </w:rPr>
-        <w:t>3</w:t>
-      </w:r>
-      <w:r>
-        <w:rPr>
-          <w:noProof/>
-        </w:rPr>
-        <w:fldChar w:fldCharType="end"/>
-      </w:r>
+      <w:fldSimple w:instr=" SEQ Figure \* ARABIC ">
+        <w:r>
+          <w:rPr>
+            <w:noProof/>
+          </w:rPr>
+          <w:t>3</w:t>
+        </w:r>
+      </w:fldSimple>
       <w:r>
         <w:t xml:space="preserve"> - User Role</w:t>
       </w:r>
@@ -3330,27 +3291,14 @@
       <w:r>
         <w:t xml:space="preserve">Figure </w:t>
       </w:r>
-      <w:r>
-        <w:fldChar w:fldCharType="begin"/>
-      </w:r>
-      <w:r>
-        <w:instrText xml:space="preserve"> SEQ Figure \* ARABIC </w:instrText>
-      </w:r>
-      <w:r>
-        <w:fldChar w:fldCharType="separate"/>
-      </w:r>
-      <w:r>
-        <w:rPr>
-          <w:noProof/>
-        </w:rPr>
-        <w:t>4</w:t>
-      </w:r>
-      <w:r>
-        <w:rPr>
-          <w:noProof/>
-        </w:rPr>
-        <w:fldChar w:fldCharType="end"/>
-      </w:r>
+      <w:fldSimple w:instr=" SEQ Figure \* ARABIC ">
+        <w:r>
+          <w:rPr>
+            <w:noProof/>
+          </w:rPr>
+          <w:t>4</w:t>
+        </w:r>
+      </w:fldSimple>
       <w:r>
         <w:t xml:space="preserve"> - Creating a Role</w:t>
       </w:r>
@@ -3530,27 +3478,14 @@
       <w:r>
         <w:t xml:space="preserve">Figure </w:t>
       </w:r>
-      <w:r>
-        <w:fldChar w:fldCharType="begin"/>
-      </w:r>
-      <w:r>
-        <w:instrText xml:space="preserve"> SEQ Figure \* ARABIC </w:instrText>
-      </w:r>
-      <w:r>
-        <w:fldChar w:fldCharType="separate"/>
-      </w:r>
-      <w:r>
-        <w:rPr>
-          <w:noProof/>
-        </w:rPr>
-        <w:t>5</w:t>
-      </w:r>
-      <w:r>
-        <w:rPr>
-          <w:noProof/>
-        </w:rPr>
-        <w:fldChar w:fldCharType="end"/>
-      </w:r>
+      <w:fldSimple w:instr=" SEQ Figure \* ARABIC ">
+        <w:r>
+          <w:rPr>
+            <w:noProof/>
+          </w:rPr>
+          <w:t>5</w:t>
+        </w:r>
+      </w:fldSimple>
       <w:r>
         <w:t xml:space="preserve"> - Selecting Available Permissions</w:t>
       </w:r>
@@ -3826,27 +3761,14 @@
       <w:r>
         <w:t xml:space="preserve">Figure </w:t>
       </w:r>
-      <w:r>
-        <w:fldChar w:fldCharType="begin"/>
-      </w:r>
-      <w:r>
-        <w:instrText xml:space="preserve"> SEQ Figure \* ARABIC </w:instrText>
-      </w:r>
-      <w:r>
-        <w:fldChar w:fldCharType="separate"/>
-      </w:r>
-      <w:r>
-        <w:rPr>
-          <w:noProof/>
-        </w:rPr>
-        <w:t>6</w:t>
-      </w:r>
-      <w:r>
-        <w:rPr>
-          <w:noProof/>
-        </w:rPr>
-        <w:fldChar w:fldCharType="end"/>
-      </w:r>
+      <w:fldSimple w:instr=" SEQ Figure \* ARABIC ">
+        <w:r>
+          <w:rPr>
+            <w:noProof/>
+          </w:rPr>
+          <w:t>6</w:t>
+        </w:r>
+      </w:fldSimple>
       <w:r>
         <w:t xml:space="preserve"> - Credential Manager</w:t>
       </w:r>
@@ -3906,7 +3828,7 @@
       <w:pPr>
         <w:pStyle w:val="Heading2"/>
       </w:pPr>
-      <w:bookmarkStart w:id="6" w:name="_Toc19799699"/>
+      <w:bookmarkStart w:id="6" w:name="_Toc19853570"/>
       <w:r>
         <w:t>Steps to Implement</w:t>
       </w:r>
@@ -3991,10 +3913,7 @@
         <w:t>NOTE:</w:t>
       </w:r>
       <w:r>
-        <w:t xml:space="preserve"> </w:t>
-      </w:r>
-      <w:r>
-        <w:t xml:space="preserve">For directions regarding how to create a Resource Pool in Blue Prism, refer to the </w:t>
+        <w:t xml:space="preserve"> For directions regarding how to create a Resource Pool in Blue Prism, refer to the </w:t>
       </w:r>
       <w:hyperlink r:id="rId20" w:history="1">
         <w:r>
@@ -4385,7 +4304,7 @@
       <w:pPr>
         <w:pStyle w:val="Heading1"/>
       </w:pPr>
-      <w:bookmarkStart w:id="7" w:name="_Toc19799700"/>
+      <w:bookmarkStart w:id="7" w:name="_Toc19853571"/>
       <w:r>
         <w:lastRenderedPageBreak/>
         <w:t>U</w:t>
@@ -4416,7 +4335,7 @@
       <w:pPr>
         <w:pStyle w:val="Heading2"/>
       </w:pPr>
-      <w:bookmarkStart w:id="8" w:name="_Toc19799701"/>
+      <w:bookmarkStart w:id="8" w:name="_Toc19853572"/>
       <w:r>
         <w:t>Run Process</w:t>
       </w:r>
@@ -4712,16 +4631,1020 @@
             <w:r>
               <w:t xml:space="preserve">XML-encoded string containing any input parameters required by the specified process. </w:t>
             </w:r>
+            <w:r>
+              <w:t xml:space="preserve">The </w:t>
+            </w:r>
+            <w:r>
+              <w:t xml:space="preserve">XML should consist of a top-level, or parent, </w:t>
+            </w:r>
+            <w:r>
+              <w:rPr>
+                <w:i/>
+                <w:iCs/>
+              </w:rPr>
+              <w:t>&lt;inputs&gt;…&lt;/inputs&gt;</w:t>
+            </w:r>
+            <w:r>
+              <w:t xml:space="preserve"> element that contains a number of </w:t>
+            </w:r>
+            <w:r>
+              <w:rPr>
+                <w:i/>
+                <w:iCs/>
+              </w:rPr>
+              <w:t>&lt;input /&gt;</w:t>
+            </w:r>
+            <w:r>
+              <w:t xml:space="preserve"> child elements, one for each input parameter of the specific process. Each </w:t>
+            </w:r>
+            <w:r>
+              <w:rPr>
+                <w:i/>
+                <w:iCs/>
+              </w:rPr>
+              <w:t>&lt;input /&gt;</w:t>
+            </w:r>
+            <w:r>
+              <w:t xml:space="preserve"> element must include three attributes: </w:t>
+            </w:r>
+            <w:r>
+              <w:rPr>
+                <w:b/>
+                <w:bCs/>
+                <w:i/>
+                <w:iCs/>
+              </w:rPr>
+              <w:t>name</w:t>
+            </w:r>
+            <w:r>
+              <w:t xml:space="preserve">, </w:t>
+            </w:r>
+            <w:r>
+              <w:rPr>
+                <w:b/>
+                <w:bCs/>
+                <w:i/>
+                <w:iCs/>
+              </w:rPr>
+              <w:t>type</w:t>
+            </w:r>
+            <w:r>
+              <w:t xml:space="preserve">, and </w:t>
+            </w:r>
+            <w:r>
+              <w:rPr>
+                <w:b/>
+                <w:bCs/>
+                <w:i/>
+                <w:iCs/>
+              </w:rPr>
+              <w:t xml:space="preserve">value </w:t>
+            </w:r>
+            <w:r>
+              <w:t xml:space="preserve"> where </w:t>
+            </w:r>
+            <w:r>
+              <w:rPr>
+                <w:b/>
+                <w:bCs/>
+                <w:i/>
+                <w:iCs/>
+              </w:rPr>
+              <w:t>name</w:t>
+            </w:r>
+            <w:r>
+              <w:t xml:space="preserve"> is the name of the parameter, </w:t>
+            </w:r>
+            <w:r>
+              <w:rPr>
+                <w:b/>
+                <w:bCs/>
+                <w:i/>
+                <w:iCs/>
+              </w:rPr>
+              <w:t>type</w:t>
+            </w:r>
+            <w:r>
+              <w:t xml:space="preserve"> is the Blue Prism-specific type of the parameter, and </w:t>
+            </w:r>
+            <w:r>
+              <w:rPr>
+                <w:b/>
+                <w:bCs/>
+                <w:i/>
+                <w:iCs/>
+              </w:rPr>
+              <w:t>value</w:t>
+            </w:r>
+            <w:r>
+              <w:t xml:space="preserve"> is the </w:t>
+            </w:r>
+            <w:r>
+              <w:t>actual value of the parameter.</w:t>
+            </w:r>
+          </w:p>
+          <w:p>
+            <w:pPr>
+              <w:cnfStyle w:val="000000000000" w:firstRow="0" w:lastRow="0" w:firstColumn="0" w:lastColumn="0" w:oddVBand="0" w:evenVBand="0" w:oddHBand="0" w:evenHBand="0" w:firstRowFirstColumn="0" w:firstRowLastColumn="0" w:lastRowFirstColumn="0" w:lastRowLastColumn="0"/>
+              <w:rPr>
+                <w:i/>
+                <w:iCs/>
+              </w:rPr>
+            </w:pPr>
+            <w:r>
+              <w:rPr>
+                <w:i/>
+                <w:iCs/>
+              </w:rPr>
+              <w:t xml:space="preserve">Ex. </w:t>
+            </w:r>
+            <w:r>
+              <w:rPr>
+                <w:i/>
+                <w:iCs/>
+              </w:rPr>
+              <w:br/>
+            </w:r>
+            <w:r>
+              <w:rPr>
+                <w:i/>
+                <w:iCs/>
+              </w:rPr>
+              <w:t>&lt;inputs&gt;&lt;input name=</w:t>
+            </w:r>
+            <w:r>
+              <w:rPr>
+                <w:i/>
+                <w:iCs/>
+              </w:rPr>
+              <w:t>’</w:t>
+            </w:r>
+            <w:r>
+              <w:rPr>
+                <w:i/>
+                <w:iCs/>
+              </w:rPr>
+              <w:t>Loop Count</w:t>
+            </w:r>
+            <w:r>
+              <w:rPr>
+                <w:i/>
+                <w:iCs/>
+              </w:rPr>
+              <w:t>’</w:t>
+            </w:r>
+            <w:r>
+              <w:rPr>
+                <w:i/>
+                <w:iCs/>
+              </w:rPr>
+              <w:t xml:space="preserve"> type=</w:t>
+            </w:r>
+            <w:r>
+              <w:rPr>
+                <w:i/>
+                <w:iCs/>
+              </w:rPr>
+              <w:t>’</w:t>
+            </w:r>
+            <w:r>
+              <w:rPr>
+                <w:i/>
+                <w:iCs/>
+              </w:rPr>
+              <w:t>Number</w:t>
+            </w:r>
+            <w:r>
+              <w:rPr>
+                <w:i/>
+                <w:iCs/>
+              </w:rPr>
+              <w:t>’</w:t>
+            </w:r>
+            <w:r>
+              <w:rPr>
+                <w:i/>
+                <w:iCs/>
+              </w:rPr>
+              <w:t xml:space="preserve"> value=</w:t>
+            </w:r>
+            <w:r>
+              <w:rPr>
+                <w:i/>
+                <w:iCs/>
+              </w:rPr>
+              <w:t>’</w:t>
+            </w:r>
+            <w:r>
+              <w:rPr>
+                <w:i/>
+                <w:iCs/>
+              </w:rPr>
+              <w:t>5</w:t>
+            </w:r>
+            <w:r>
+              <w:rPr>
+                <w:i/>
+                <w:iCs/>
+              </w:rPr>
+              <w:t>’</w:t>
+            </w:r>
+            <w:r>
+              <w:rPr>
+                <w:i/>
+                <w:iCs/>
+              </w:rPr>
+              <w:t xml:space="preserve"> /&gt;&lt;/inputs&gt;</w:t>
+            </w:r>
           </w:p>
           <w:p>
             <w:pPr>
               <w:cnfStyle w:val="000000000000" w:firstRow="0" w:lastRow="0" w:firstColumn="0" w:lastColumn="0" w:oddVBand="0" w:evenVBand="0" w:oddHBand="0" w:evenHBand="0" w:firstRowFirstColumn="0" w:firstRowLastColumn="0" w:lastRowFirstColumn="0" w:lastRowLastColumn="0"/>
             </w:pPr>
             <w:r>
-              <w:t xml:space="preserve">Ex. </w:t>
-            </w:r>
-            <w:r>
-              <w:t>&lt;inputs&gt;&lt;input name='Loop Count' type='Number' value='5' /&gt;&lt;/inputs&gt;</w:t>
+              <w:t xml:space="preserve">If the process requires a Blue Prism Collection as input the XML of that parameter will change slightly. Instead of a single </w:t>
+            </w:r>
+            <w:r>
+              <w:rPr>
+                <w:b/>
+                <w:bCs/>
+                <w:i/>
+                <w:iCs/>
+              </w:rPr>
+              <w:t>value</w:t>
+            </w:r>
+            <w:r>
+              <w:t xml:space="preserve"> attribute, on the </w:t>
+            </w:r>
+            <w:r>
+              <w:rPr>
+                <w:i/>
+                <w:iCs/>
+              </w:rPr>
+              <w:t>&lt;input/&gt;</w:t>
+            </w:r>
+            <w:r>
+              <w:t xml:space="preserve"> element, you will have a number of </w:t>
+            </w:r>
+            <w:r>
+              <w:rPr>
+                <w:i/>
+                <w:iCs/>
+              </w:rPr>
+              <w:t>&lt;row&gt;</w:t>
+            </w:r>
+            <w:r>
+              <w:t xml:space="preserve"> </w:t>
+            </w:r>
+            <w:r>
+              <w:t xml:space="preserve">child </w:t>
+            </w:r>
+            <w:r>
+              <w:t xml:space="preserve">elements within the </w:t>
+            </w:r>
+            <w:r>
+              <w:rPr>
+                <w:i/>
+                <w:iCs/>
+              </w:rPr>
+              <w:t>&lt;input&gt;…&lt;/input&gt;</w:t>
+            </w:r>
+            <w:r>
+              <w:t xml:space="preserve"> element</w:t>
+            </w:r>
+            <w:r>
+              <w:t>. Furthermore, e</w:t>
+            </w:r>
+            <w:r>
+              <w:t xml:space="preserve">ach &lt;row&gt;…&lt;/row&gt; element will contain a number of </w:t>
+            </w:r>
+            <w:r>
+              <w:rPr>
+                <w:i/>
+                <w:iCs/>
+              </w:rPr>
+              <w:t>&lt;field/&gt;</w:t>
+            </w:r>
+            <w:r>
+              <w:t xml:space="preserve"> children equal to the number of fields within each row of the collection</w:t>
+            </w:r>
+            <w:r>
+              <w:t>.</w:t>
+            </w:r>
+          </w:p>
+          <w:p>
+            <w:pPr>
+              <w:cnfStyle w:val="000000000000" w:firstRow="0" w:lastRow="0" w:firstColumn="0" w:lastColumn="0" w:oddVBand="0" w:evenVBand="0" w:oddHBand="0" w:evenHBand="0" w:firstRowFirstColumn="0" w:firstRowLastColumn="0" w:lastRowFirstColumn="0" w:lastRowLastColumn="0"/>
+              <w:rPr>
+                <w:i/>
+                <w:iCs/>
+              </w:rPr>
+            </w:pPr>
+            <w:r>
+              <w:rPr>
+                <w:i/>
+                <w:iCs/>
+              </w:rPr>
+              <w:t>Ex.</w:t>
+            </w:r>
+          </w:p>
+          <w:p>
+            <w:pPr>
+              <w:cnfStyle w:val="000000000000" w:firstRow="0" w:lastRow="0" w:firstColumn="0" w:lastColumn="0" w:oddVBand="0" w:evenVBand="0" w:oddHBand="0" w:evenHBand="0" w:firstRowFirstColumn="0" w:firstRowLastColumn="0" w:lastRowFirstColumn="0" w:lastRowLastColumn="0"/>
+              <w:rPr>
+                <w:i/>
+                <w:iCs/>
+              </w:rPr>
+            </w:pPr>
+            <w:r>
+              <w:rPr>
+                <w:i/>
+                <w:iCs/>
+              </w:rPr>
+              <w:t>&lt;</w:t>
+            </w:r>
+            <w:r>
+              <w:rPr>
+                <w:i/>
+                <w:iCs/>
+              </w:rPr>
+              <w:t>input</w:t>
+            </w:r>
+            <w:r>
+              <w:rPr>
+                <w:i/>
+                <w:iCs/>
+              </w:rPr>
+              <w:t>s&gt;</w:t>
+            </w:r>
+            <w:r>
+              <w:rPr>
+                <w:i/>
+                <w:iCs/>
+              </w:rPr>
+              <w:br/>
+              <w:t xml:space="preserve">  </w:t>
+            </w:r>
+            <w:r>
+              <w:rPr>
+                <w:i/>
+                <w:iCs/>
+              </w:rPr>
+              <w:t>&lt;</w:t>
+            </w:r>
+            <w:r>
+              <w:rPr>
+                <w:i/>
+                <w:iCs/>
+              </w:rPr>
+              <w:t>input</w:t>
+            </w:r>
+            <w:r>
+              <w:rPr>
+                <w:i/>
+                <w:iCs/>
+              </w:rPr>
+              <w:t xml:space="preserve"> name=</w:t>
+            </w:r>
+            <w:r>
+              <w:rPr>
+                <w:i/>
+                <w:iCs/>
+              </w:rPr>
+              <w:t>’</w:t>
+            </w:r>
+            <w:r>
+              <w:rPr>
+                <w:i/>
+                <w:iCs/>
+              </w:rPr>
+              <w:t>Data</w:t>
+            </w:r>
+            <w:r>
+              <w:rPr>
+                <w:i/>
+                <w:iCs/>
+              </w:rPr>
+              <w:t>’</w:t>
+            </w:r>
+            <w:r>
+              <w:rPr>
+                <w:i/>
+                <w:iCs/>
+              </w:rPr>
+              <w:t xml:space="preserve"> type=</w:t>
+            </w:r>
+            <w:r>
+              <w:rPr>
+                <w:i/>
+                <w:iCs/>
+              </w:rPr>
+              <w:t>’C</w:t>
+            </w:r>
+            <w:r>
+              <w:rPr>
+                <w:i/>
+                <w:iCs/>
+              </w:rPr>
+              <w:t>ollection</w:t>
+            </w:r>
+            <w:r>
+              <w:rPr>
+                <w:i/>
+                <w:iCs/>
+              </w:rPr>
+              <w:t>’</w:t>
+            </w:r>
+            <w:r>
+              <w:rPr>
+                <w:i/>
+                <w:iCs/>
+              </w:rPr>
+              <w:t>&gt;</w:t>
+            </w:r>
+            <w:r>
+              <w:rPr>
+                <w:i/>
+                <w:iCs/>
+              </w:rPr>
+              <w:br/>
+              <w:t xml:space="preserve">    </w:t>
+            </w:r>
+            <w:r>
+              <w:rPr>
+                <w:i/>
+                <w:iCs/>
+              </w:rPr>
+              <w:t>&lt;row&gt;</w:t>
+            </w:r>
+            <w:r>
+              <w:rPr>
+                <w:i/>
+                <w:iCs/>
+              </w:rPr>
+              <w:br/>
+              <w:t xml:space="preserve">      </w:t>
+            </w:r>
+            <w:r>
+              <w:rPr>
+                <w:i/>
+                <w:iCs/>
+              </w:rPr>
+              <w:t>&lt;field name=</w:t>
+            </w:r>
+            <w:r>
+              <w:rPr>
+                <w:i/>
+                <w:iCs/>
+              </w:rPr>
+              <w:t>’Name’</w:t>
+            </w:r>
+            <w:r>
+              <w:rPr>
+                <w:i/>
+                <w:iCs/>
+              </w:rPr>
+              <w:t xml:space="preserve"> type=</w:t>
+            </w:r>
+            <w:r>
+              <w:rPr>
+                <w:i/>
+                <w:iCs/>
+              </w:rPr>
+              <w:t>’T</w:t>
+            </w:r>
+            <w:r>
+              <w:rPr>
+                <w:i/>
+                <w:iCs/>
+              </w:rPr>
+              <w:t>ext</w:t>
+            </w:r>
+            <w:r>
+              <w:rPr>
+                <w:i/>
+                <w:iCs/>
+              </w:rPr>
+              <w:t>’</w:t>
+            </w:r>
+            <w:r>
+              <w:rPr>
+                <w:i/>
+                <w:iCs/>
+              </w:rPr>
+              <w:t xml:space="preserve"> value=</w:t>
+            </w:r>
+            <w:r>
+              <w:rPr>
+                <w:i/>
+                <w:iCs/>
+              </w:rPr>
+              <w:t>’John Doe’</w:t>
+            </w:r>
+            <w:r>
+              <w:rPr>
+                <w:i/>
+                <w:iCs/>
+              </w:rPr>
+              <w:t xml:space="preserve"> /&gt;</w:t>
+            </w:r>
+            <w:r>
+              <w:rPr>
+                <w:i/>
+                <w:iCs/>
+              </w:rPr>
+              <w:br/>
+              <w:t xml:space="preserve">      </w:t>
+            </w:r>
+            <w:r>
+              <w:rPr>
+                <w:i/>
+                <w:iCs/>
+              </w:rPr>
+              <w:t>&lt;field name=</w:t>
+            </w:r>
+            <w:r>
+              <w:rPr>
+                <w:i/>
+                <w:iCs/>
+              </w:rPr>
+              <w:t>’Address’</w:t>
+            </w:r>
+            <w:r>
+              <w:rPr>
+                <w:i/>
+                <w:iCs/>
+              </w:rPr>
+              <w:t xml:space="preserve"> type=</w:t>
+            </w:r>
+            <w:r>
+              <w:rPr>
+                <w:i/>
+                <w:iCs/>
+              </w:rPr>
+              <w:t>’T</w:t>
+            </w:r>
+            <w:r>
+              <w:rPr>
+                <w:i/>
+                <w:iCs/>
+              </w:rPr>
+              <w:t>ext</w:t>
+            </w:r>
+            <w:r>
+              <w:rPr>
+                <w:i/>
+                <w:iCs/>
+              </w:rPr>
+              <w:t>’</w:t>
+            </w:r>
+            <w:r>
+              <w:rPr>
+                <w:i/>
+                <w:iCs/>
+              </w:rPr>
+              <w:t xml:space="preserve"> value=</w:t>
+            </w:r>
+            <w:r>
+              <w:rPr>
+                <w:i/>
+                <w:iCs/>
+              </w:rPr>
+              <w:t>’111 Somewhere Dr.’</w:t>
+            </w:r>
+            <w:r>
+              <w:rPr>
+                <w:i/>
+                <w:iCs/>
+              </w:rPr>
+              <w:t xml:space="preserve"> /&gt;</w:t>
+            </w:r>
+            <w:r>
+              <w:rPr>
+                <w:i/>
+                <w:iCs/>
+              </w:rPr>
+              <w:br/>
+              <w:t xml:space="preserve">      </w:t>
+            </w:r>
+            <w:r>
+              <w:rPr>
+                <w:i/>
+                <w:iCs/>
+              </w:rPr>
+              <w:t>&lt;field name=</w:t>
+            </w:r>
+            <w:r>
+              <w:rPr>
+                <w:i/>
+                <w:iCs/>
+              </w:rPr>
+              <w:t>’Age’</w:t>
+            </w:r>
+            <w:r>
+              <w:rPr>
+                <w:i/>
+                <w:iCs/>
+              </w:rPr>
+              <w:t xml:space="preserve"> type=</w:t>
+            </w:r>
+            <w:r>
+              <w:rPr>
+                <w:i/>
+                <w:iCs/>
+              </w:rPr>
+              <w:t>’Number’</w:t>
+            </w:r>
+            <w:r>
+              <w:rPr>
+                <w:i/>
+                <w:iCs/>
+              </w:rPr>
+              <w:t xml:space="preserve"> value=</w:t>
+            </w:r>
+            <w:r>
+              <w:rPr>
+                <w:i/>
+                <w:iCs/>
+              </w:rPr>
+              <w:t>’30’</w:t>
+            </w:r>
+            <w:r>
+              <w:rPr>
+                <w:i/>
+                <w:iCs/>
+              </w:rPr>
+              <w:t xml:space="preserve"> /&gt;</w:t>
+            </w:r>
+            <w:r>
+              <w:rPr>
+                <w:i/>
+                <w:iCs/>
+              </w:rPr>
+              <w:br/>
+              <w:t xml:space="preserve">    </w:t>
+            </w:r>
+            <w:r>
+              <w:rPr>
+                <w:i/>
+                <w:iCs/>
+              </w:rPr>
+              <w:t>&lt;/row&gt;</w:t>
+            </w:r>
+            <w:r>
+              <w:rPr>
+                <w:i/>
+                <w:iCs/>
+              </w:rPr>
+              <w:br/>
+            </w:r>
+            <w:r>
+              <w:rPr>
+                <w:i/>
+                <w:iCs/>
+              </w:rPr>
+              <w:t xml:space="preserve">    </w:t>
+            </w:r>
+            <w:r>
+              <w:rPr>
+                <w:i/>
+                <w:iCs/>
+              </w:rPr>
+              <w:t>&lt;row&gt;</w:t>
+            </w:r>
+            <w:r>
+              <w:rPr>
+                <w:i/>
+                <w:iCs/>
+              </w:rPr>
+              <w:br/>
+              <w:t xml:space="preserve">      </w:t>
+            </w:r>
+            <w:r>
+              <w:rPr>
+                <w:i/>
+                <w:iCs/>
+              </w:rPr>
+              <w:t>&lt;field name=</w:t>
+            </w:r>
+            <w:r>
+              <w:rPr>
+                <w:i/>
+                <w:iCs/>
+              </w:rPr>
+              <w:t>’Name’</w:t>
+            </w:r>
+            <w:r>
+              <w:rPr>
+                <w:i/>
+                <w:iCs/>
+              </w:rPr>
+              <w:t xml:space="preserve"> type=</w:t>
+            </w:r>
+            <w:r>
+              <w:rPr>
+                <w:i/>
+                <w:iCs/>
+              </w:rPr>
+              <w:t>’T</w:t>
+            </w:r>
+            <w:r>
+              <w:rPr>
+                <w:i/>
+                <w:iCs/>
+              </w:rPr>
+              <w:t>ext</w:t>
+            </w:r>
+            <w:r>
+              <w:rPr>
+                <w:i/>
+                <w:iCs/>
+              </w:rPr>
+              <w:t>’</w:t>
+            </w:r>
+            <w:r>
+              <w:rPr>
+                <w:i/>
+                <w:iCs/>
+              </w:rPr>
+              <w:t xml:space="preserve"> value=</w:t>
+            </w:r>
+            <w:r>
+              <w:rPr>
+                <w:i/>
+                <w:iCs/>
+              </w:rPr>
+              <w:t>’</w:t>
+            </w:r>
+            <w:r>
+              <w:rPr>
+                <w:i/>
+                <w:iCs/>
+              </w:rPr>
+              <w:t>Sally Smithers</w:t>
+            </w:r>
+            <w:r>
+              <w:rPr>
+                <w:i/>
+                <w:iCs/>
+              </w:rPr>
+              <w:t>’</w:t>
+            </w:r>
+            <w:r>
+              <w:rPr>
+                <w:i/>
+                <w:iCs/>
+              </w:rPr>
+              <w:t xml:space="preserve"> /&gt;</w:t>
+            </w:r>
+            <w:r>
+              <w:rPr>
+                <w:i/>
+                <w:iCs/>
+              </w:rPr>
+              <w:br/>
+              <w:t xml:space="preserve">      </w:t>
+            </w:r>
+            <w:r>
+              <w:rPr>
+                <w:i/>
+                <w:iCs/>
+              </w:rPr>
+              <w:t>&lt;field name=</w:t>
+            </w:r>
+            <w:r>
+              <w:rPr>
+                <w:i/>
+                <w:iCs/>
+              </w:rPr>
+              <w:t>’Address’</w:t>
+            </w:r>
+            <w:r>
+              <w:rPr>
+                <w:i/>
+                <w:iCs/>
+              </w:rPr>
+              <w:t xml:space="preserve"> type=</w:t>
+            </w:r>
+            <w:r>
+              <w:rPr>
+                <w:i/>
+                <w:iCs/>
+              </w:rPr>
+              <w:t>’T</w:t>
+            </w:r>
+            <w:r>
+              <w:rPr>
+                <w:i/>
+                <w:iCs/>
+              </w:rPr>
+              <w:t>ext</w:t>
+            </w:r>
+            <w:r>
+              <w:rPr>
+                <w:i/>
+                <w:iCs/>
+              </w:rPr>
+              <w:t>’</w:t>
+            </w:r>
+            <w:r>
+              <w:rPr>
+                <w:i/>
+                <w:iCs/>
+              </w:rPr>
+              <w:t xml:space="preserve"> value=</w:t>
+            </w:r>
+            <w:r>
+              <w:rPr>
+                <w:i/>
+                <w:iCs/>
+              </w:rPr>
+              <w:t>’</w:t>
+            </w:r>
+            <w:r>
+              <w:rPr>
+                <w:i/>
+                <w:iCs/>
+              </w:rPr>
+              <w:t>2</w:t>
+            </w:r>
+            <w:r>
+              <w:rPr>
+                <w:i/>
+                <w:iCs/>
+              </w:rPr>
+              <w:t xml:space="preserve"> </w:t>
+            </w:r>
+            <w:r>
+              <w:rPr>
+                <w:i/>
+                <w:iCs/>
+              </w:rPr>
+              <w:t>Under The Sea St</w:t>
+            </w:r>
+            <w:r>
+              <w:rPr>
+                <w:i/>
+                <w:iCs/>
+              </w:rPr>
+              <w:t>.’</w:t>
+            </w:r>
+            <w:r>
+              <w:rPr>
+                <w:i/>
+                <w:iCs/>
+              </w:rPr>
+              <w:t xml:space="preserve"> /&gt;</w:t>
+            </w:r>
+            <w:r>
+              <w:rPr>
+                <w:i/>
+                <w:iCs/>
+              </w:rPr>
+              <w:br/>
+              <w:t xml:space="preserve">      </w:t>
+            </w:r>
+            <w:r>
+              <w:rPr>
+                <w:i/>
+                <w:iCs/>
+              </w:rPr>
+              <w:t>&lt;field name=</w:t>
+            </w:r>
+            <w:r>
+              <w:rPr>
+                <w:i/>
+                <w:iCs/>
+              </w:rPr>
+              <w:t>’Age’</w:t>
+            </w:r>
+            <w:r>
+              <w:rPr>
+                <w:i/>
+                <w:iCs/>
+              </w:rPr>
+              <w:t xml:space="preserve"> type=</w:t>
+            </w:r>
+            <w:r>
+              <w:rPr>
+                <w:i/>
+                <w:iCs/>
+              </w:rPr>
+              <w:t>’Number’</w:t>
+            </w:r>
+            <w:r>
+              <w:rPr>
+                <w:i/>
+                <w:iCs/>
+              </w:rPr>
+              <w:t xml:space="preserve"> value=</w:t>
+            </w:r>
+            <w:r>
+              <w:rPr>
+                <w:i/>
+                <w:iCs/>
+              </w:rPr>
+              <w:t>’</w:t>
+            </w:r>
+            <w:r>
+              <w:rPr>
+                <w:i/>
+                <w:iCs/>
+              </w:rPr>
+              <w:t>25</w:t>
+            </w:r>
+            <w:r>
+              <w:rPr>
+                <w:i/>
+                <w:iCs/>
+              </w:rPr>
+              <w:t>’</w:t>
+            </w:r>
+            <w:r>
+              <w:rPr>
+                <w:i/>
+                <w:iCs/>
+              </w:rPr>
+              <w:t xml:space="preserve"> /&gt;</w:t>
+            </w:r>
+            <w:r>
+              <w:rPr>
+                <w:i/>
+                <w:iCs/>
+              </w:rPr>
+              <w:br/>
+              <w:t xml:space="preserve">    </w:t>
+            </w:r>
+            <w:r>
+              <w:rPr>
+                <w:i/>
+                <w:iCs/>
+              </w:rPr>
+              <w:t>&lt;/row&gt;</w:t>
+            </w:r>
+            <w:r>
+              <w:rPr>
+                <w:i/>
+                <w:iCs/>
+              </w:rPr>
+              <w:br/>
+            </w:r>
+            <w:r>
+              <w:rPr>
+                <w:i/>
+                <w:iCs/>
+              </w:rPr>
+              <w:lastRenderedPageBreak/>
+              <w:t xml:space="preserve">  </w:t>
+            </w:r>
+            <w:r>
+              <w:rPr>
+                <w:i/>
+                <w:iCs/>
+              </w:rPr>
+              <w:t>&lt;/</w:t>
+            </w:r>
+            <w:r>
+              <w:rPr>
+                <w:i/>
+                <w:iCs/>
+              </w:rPr>
+              <w:t>in</w:t>
+            </w:r>
+            <w:r>
+              <w:rPr>
+                <w:i/>
+                <w:iCs/>
+              </w:rPr>
+              <w:t>put&gt;</w:t>
+            </w:r>
+            <w:r>
+              <w:rPr>
+                <w:i/>
+                <w:iCs/>
+              </w:rPr>
+              <w:br/>
+            </w:r>
+            <w:r>
+              <w:rPr>
+                <w:i/>
+                <w:iCs/>
+              </w:rPr>
+              <w:t>&lt;/</w:t>
+            </w:r>
+            <w:r>
+              <w:rPr>
+                <w:i/>
+                <w:iCs/>
+              </w:rPr>
+              <w:t>in</w:t>
+            </w:r>
+            <w:r>
+              <w:rPr>
+                <w:i/>
+                <w:iCs/>
+              </w:rPr>
+              <w:t>puts&gt;</w:t>
             </w:r>
           </w:p>
         </w:tc>
@@ -4735,6 +5658,7 @@
           <w:p>
             <w:proofErr w:type="spellStart"/>
             <w:r>
+              <w:lastRenderedPageBreak/>
               <w:t>CallbackInfo</w:t>
             </w:r>
             <w:proofErr w:type="spellEnd"/>
@@ -4765,10 +5689,186 @@
             <w:r>
               <w:t>A string containing any information you wish to pass through to the callback VBO when the specified process completes.</w:t>
             </w:r>
+            <w:r>
+              <w:t xml:space="preserve"> This data will be passed straight through the callback function. No processing or validation will occur within the Dispatcher.</w:t>
+            </w:r>
           </w:p>
         </w:tc>
       </w:tr>
     </w:tbl>
+    <w:p/>
+    <w:p>
+      <w:pPr>
+        <w:pBdr>
+          <w:top w:val="single" w:sz="4" w:space="1" w:color="auto"/>
+          <w:left w:val="single" w:sz="4" w:space="4" w:color="auto"/>
+          <w:bottom w:val="single" w:sz="4" w:space="1" w:color="auto"/>
+          <w:right w:val="single" w:sz="4" w:space="4" w:color="auto"/>
+        </w:pBdr>
+        <w:shd w:val="clear" w:color="auto" w:fill="9CC2E5" w:themeFill="accent1" w:themeFillTint="99"/>
+      </w:pPr>
+      <w:r>
+        <w:rPr>
+          <w:b/>
+          <w:bCs/>
+        </w:rPr>
+        <w:t>NOTE:</w:t>
+      </w:r>
+      <w:r>
+        <w:t xml:space="preserve"> You may pass </w:t>
+      </w:r>
+      <w:r>
+        <w:t xml:space="preserve">JSON encoded </w:t>
+      </w:r>
+      <w:r>
+        <w:t xml:space="preserve">data via the </w:t>
+      </w:r>
+      <w:proofErr w:type="spellStart"/>
+      <w:r>
+        <w:rPr>
+          <w:b/>
+          <w:bCs/>
+          <w:i/>
+          <w:iCs/>
+        </w:rPr>
+        <w:t>ProcessParameters</w:t>
+      </w:r>
+      <w:proofErr w:type="spellEnd"/>
+      <w:r>
+        <w:t xml:space="preserve"> variable</w:t>
+      </w:r>
+      <w:r>
+        <w:t>, but you must pay close attention to the format</w:t>
+      </w:r>
+      <w:r>
+        <w:t xml:space="preserve"> and naming</w:t>
+      </w:r>
+      <w:r>
+        <w:t xml:space="preserve">. </w:t>
+      </w:r>
+      <w:r>
+        <w:t xml:space="preserve">Notice how each input variable name starts with an “@”. This is required as the JSON will be converted to XML prior to being passed to </w:t>
+      </w:r>
+      <w:proofErr w:type="spellStart"/>
+      <w:r>
+        <w:t>AutomateC</w:t>
+      </w:r>
+      <w:proofErr w:type="spellEnd"/>
+      <w:r>
+        <w:t xml:space="preserve">. The “@” indicates that when the JSON is converted, the item name should be created as an attribute on the specific XML element. </w:t>
+      </w:r>
+    </w:p>
+    <w:p>
+      <w:pPr>
+        <w:pBdr>
+          <w:top w:val="single" w:sz="4" w:space="1" w:color="auto"/>
+          <w:left w:val="single" w:sz="4" w:space="4" w:color="auto"/>
+          <w:bottom w:val="single" w:sz="4" w:space="1" w:color="auto"/>
+          <w:right w:val="single" w:sz="4" w:space="4" w:color="auto"/>
+        </w:pBdr>
+        <w:shd w:val="clear" w:color="auto" w:fill="9CC2E5" w:themeFill="accent1" w:themeFillTint="99"/>
+      </w:pPr>
+      <w:r>
+        <w:t xml:space="preserve">Ex. </w:t>
+      </w:r>
+    </w:p>
+    <w:p>
+      <w:pPr>
+        <w:pBdr>
+          <w:top w:val="single" w:sz="4" w:space="1" w:color="auto"/>
+          <w:left w:val="single" w:sz="4" w:space="4" w:color="auto"/>
+          <w:bottom w:val="single" w:sz="4" w:space="1" w:color="auto"/>
+          <w:right w:val="single" w:sz="4" w:space="4" w:color="auto"/>
+        </w:pBdr>
+        <w:shd w:val="clear" w:color="auto" w:fill="9CC2E5" w:themeFill="accent1" w:themeFillTint="99"/>
+      </w:pPr>
+      <w:r>
+        <w:t>{</w:t>
+      </w:r>
+      <w:r>
+        <w:br/>
+        <w:t xml:space="preserve">  </w:t>
+      </w:r>
+      <w:r>
+        <w:t>'inputs':</w:t>
+      </w:r>
+      <w:r>
+        <w:t xml:space="preserve"> </w:t>
+      </w:r>
+      <w:r>
+        <w:t>{</w:t>
+      </w:r>
+      <w:r>
+        <w:br/>
+        <w:t xml:space="preserve">    </w:t>
+      </w:r>
+      <w:r>
+        <w:t>'input':</w:t>
+      </w:r>
+      <w:r>
+        <w:t xml:space="preserve"> </w:t>
+      </w:r>
+      <w:r>
+        <w:t>{</w:t>
+      </w:r>
+      <w:r>
+        <w:br/>
+        <w:t xml:space="preserve">      </w:t>
+      </w:r>
+      <w:r>
+        <w:t>'@</w:t>
+      </w:r>
+      <w:proofErr w:type="spellStart"/>
+      <w:r>
+        <w:t>name':'Loop</w:t>
+      </w:r>
+      <w:proofErr w:type="spellEnd"/>
+      <w:r>
+        <w:t xml:space="preserve"> Count',</w:t>
+      </w:r>
+      <w:r>
+        <w:br/>
+        <w:t xml:space="preserve">      </w:t>
+      </w:r>
+      <w:r>
+        <w:t>'@</w:t>
+      </w:r>
+      <w:proofErr w:type="spellStart"/>
+      <w:r>
+        <w:t>type':'Number</w:t>
+      </w:r>
+      <w:proofErr w:type="spellEnd"/>
+      <w:r>
+        <w:t>',</w:t>
+      </w:r>
+      <w:r>
+        <w:br/>
+        <w:t xml:space="preserve">      </w:t>
+      </w:r>
+      <w:r>
+        <w:t>'@value':'5'</w:t>
+      </w:r>
+      <w:r>
+        <w:br/>
+        <w:t xml:space="preserve">    </w:t>
+      </w:r>
+      <w:r>
+        <w:t>}</w:t>
+      </w:r>
+      <w:r>
+        <w:br/>
+        <w:t xml:space="preserve">  </w:t>
+      </w:r>
+      <w:r>
+        <w:t>}</w:t>
+      </w:r>
+      <w:r>
+        <w:br/>
+      </w:r>
+      <w:r>
+        <w:t>}</w:t>
+      </w:r>
+    </w:p>
     <w:p/>
     <w:p>
       <w:pPr>
@@ -4980,7 +6080,7 @@
       <w:pPr>
         <w:pStyle w:val="Heading2"/>
       </w:pPr>
-      <w:bookmarkStart w:id="9" w:name="_Toc19799702"/>
+      <w:bookmarkStart w:id="9" w:name="_Toc19853573"/>
       <w:r>
         <w:lastRenderedPageBreak/>
         <w:t>Get Process</w:t>
@@ -5456,7 +6556,7 @@
       <w:pPr>
         <w:pStyle w:val="Heading1"/>
       </w:pPr>
-      <w:bookmarkStart w:id="10" w:name="_Toc19799703"/>
+      <w:bookmarkStart w:id="10" w:name="_Toc19853574"/>
       <w:r>
         <w:lastRenderedPageBreak/>
         <w:t xml:space="preserve">Customizing the Process </w:t>
@@ -5585,14 +6685,27 @@
       <w:r>
         <w:t xml:space="preserve">Figure </w:t>
       </w:r>
-      <w:fldSimple w:instr=" SEQ Figure \* ARABIC ">
-        <w:r>
-          <w:rPr>
-            <w:noProof/>
-          </w:rPr>
-          <w:t>7</w:t>
-        </w:r>
-      </w:fldSimple>
+      <w:r>
+        <w:fldChar w:fldCharType="begin"/>
+      </w:r>
+      <w:r>
+        <w:instrText xml:space="preserve"> SEQ Figure \* ARABIC </w:instrText>
+      </w:r>
+      <w:r>
+        <w:fldChar w:fldCharType="separate"/>
+      </w:r>
+      <w:r>
+        <w:rPr>
+          <w:noProof/>
+        </w:rPr>
+        <w:t>7</w:t>
+      </w:r>
+      <w:r>
+        <w:rPr>
+          <w:noProof/>
+        </w:rPr>
+        <w:fldChar w:fldCharType="end"/>
+      </w:r>
       <w:r>
         <w:t xml:space="preserve"> - Execute </w:t>
       </w:r>
@@ -5692,14 +6805,30 @@
       <w:r>
         <w:t xml:space="preserve">Figure </w:t>
       </w:r>
-      <w:fldSimple w:instr=" SEQ Figure \* ARABIC ">
-        <w:r>
-          <w:rPr>
-            <w:noProof/>
-          </w:rPr>
-          <w:t>8</w:t>
-        </w:r>
-      </w:fldSimple>
+      <w:r>
+        <w:fldChar w:fldCharType="begin"/>
+      </w:r>
+      <w:r>
+        <w:instrText xml:space="preserve"> SEQ</w:instrText>
+      </w:r>
+      <w:r>
+        <w:instrText xml:space="preserve"> Figure \* ARABIC </w:instrText>
+      </w:r>
+      <w:r>
+        <w:fldChar w:fldCharType="separate"/>
+      </w:r>
+      <w:r>
+        <w:rPr>
+          <w:noProof/>
+        </w:rPr>
+        <w:t>8</w:t>
+      </w:r>
+      <w:r>
+        <w:rPr>
+          <w:noProof/>
+        </w:rPr>
+        <w:fldChar w:fldCharType="end"/>
+      </w:r>
       <w:r>
         <w:t xml:space="preserve"> - IBM Digital Business Automation Example </w:t>
       </w:r>
@@ -5727,7 +6856,7 @@
       <w:pPr>
         <w:pStyle w:val="Heading1"/>
       </w:pPr>
-      <w:bookmarkStart w:id="11" w:name="_Toc19799704"/>
+      <w:bookmarkStart w:id="11" w:name="_Toc19853575"/>
       <w:r>
         <w:lastRenderedPageBreak/>
         <w:t>Support</w:t>
@@ -10509,6 +11638,7 @@
     <w:rsid w:val="004C4182"/>
     <w:rsid w:val="004D5576"/>
     <w:rsid w:val="0080118B"/>
+    <w:rsid w:val="00973C96"/>
     <w:rsid w:val="009C2791"/>
     <w:rsid w:val="00C15FC2"/>
     <w:rsid w:val="00C7167B"/>
@@ -11299,7 +12429,7 @@
 </file>
 
 <file path=customXml/itemProps1.xml><?xml version="1.0" encoding="utf-8"?>
-<ds:datastoreItem xmlns:ds="http://schemas.openxmlformats.org/officeDocument/2006/customXml" ds:itemID="{2AEBD3F0-CB4F-4A5D-8F1F-DDDA7569BD77}">
+<ds:datastoreItem xmlns:ds="http://schemas.openxmlformats.org/officeDocument/2006/customXml" ds:itemID="{0242D8B4-6E65-4FED-809D-8FDE6E02567D}">
   <ds:schemaRefs>
     <ds:schemaRef ds:uri="http://schemas.openxmlformats.org/officeDocument/2006/bibliography"/>
   </ds:schemaRefs>
